--- a/Documents/Release Documentation/Self Service Desktops with PVS.docx
+++ b/Documents/Release Documentation/Self Service Desktops with PVS.docx
@@ -1,6 +1,6 @@
 
 <file path=word/document.xml><?xml version="1.0" encoding="utf-8"?>
-<w:document xmlns:wpc="http://schemas.microsoft.com/office/word/2010/wordprocessingCanvas" xmlns:mc="http://schemas.openxmlformats.org/markup-compatibility/2006" xmlns:o="urn:schemas-microsoft-com:office:office" xmlns:r="http://schemas.openxmlformats.org/officeDocument/2006/relationships" xmlns:m="http://schemas.openxmlformats.org/officeDocument/2006/math" xmlns:v="urn:schemas-microsoft-com:vml" xmlns:wp14="http://schemas.microsoft.com/office/word/2010/wordprocessingDrawing" xmlns:wp="http://schemas.openxmlformats.org/drawingml/2006/wordprocessingDrawing" xmlns:w10="urn:schemas-microsoft-com:office:word" xmlns:w="http://schemas.openxmlformats.org/wordprocessingml/2006/main" xmlns:w14="http://schemas.microsoft.com/office/word/2010/wordml" xmlns:wpg="http://schemas.microsoft.com/office/word/2010/wordprocessingGroup" xmlns:wpi="http://schemas.microsoft.com/office/word/2010/wordprocessingInk" xmlns:wne="http://schemas.microsoft.com/office/word/2006/wordml" xmlns:wps="http://schemas.microsoft.com/office/word/2010/wordprocessingShape" mc:Ignorable="w14 wp14">
+<w:document xmlns:ve="http://schemas.openxmlformats.org/markup-compatibility/2006" xmlns:o="urn:schemas-microsoft-com:office:office" xmlns:r="http://schemas.openxmlformats.org/officeDocument/2006/relationships" xmlns:m="http://schemas.openxmlformats.org/officeDocument/2006/math" xmlns:v="urn:schemas-microsoft-com:vml" xmlns:wp="http://schemas.openxmlformats.org/drawingml/2006/wordprocessingDrawing" xmlns:w10="urn:schemas-microsoft-com:office:word" xmlns:w="http://schemas.openxmlformats.org/wordprocessingml/2006/main" xmlns:wne="http://schemas.microsoft.com/office/word/2006/wordml">
   <w:body>
     <w:p>
       <w:pPr>
@@ -95,10 +95,10 @@
                     </pic:cNvPicPr>
                   </pic:nvPicPr>
                   <pic:blipFill>
-                    <a:blip r:embed="rId12">
+                    <a:blip r:embed="rId11">
                       <a:extLst>
                         <a:ext uri="{28A0092B-C50C-407E-A947-70E740481C1C}">
-                          <a14:useLocalDpi xmlns:a14="http://schemas.microsoft.com/office/drawing/2010/main" val="0"/>
+                          <a14:useLocalDpi xmlns:a14="http://schemas.microsoft.com/office/drawing/2010/main" xmlns:wps="http://schemas.microsoft.com/office/word/2010/wordprocessingShape" xmlns:wpi="http://schemas.microsoft.com/office/word/2010/wordprocessingInk" xmlns:wpg="http://schemas.microsoft.com/office/word/2010/wordprocessingGroup" xmlns:w14="http://schemas.microsoft.com/office/word/2010/wordml" xmlns:w="http://schemas.openxmlformats.org/wordprocessingml/2006/main" xmlns:w10="urn:schemas-microsoft-com:office:word" xmlns:wp14="http://schemas.microsoft.com/office/word/2010/wordprocessingDrawing" xmlns:v="urn:schemas-microsoft-com:vml" xmlns:o="urn:schemas-microsoft-com:office:office" xmlns:mc="http://schemas.openxmlformats.org/markup-compatibility/2006" xmlns:wpc="http://schemas.microsoft.com/office/word/2010/wordprocessingCanvas" xmlns="" val="0"/>
                         </a:ext>
                       </a:extLst>
                     </a:blip>
@@ -120,12 +120,6 @@
                 </pic:pic>
               </a:graphicData>
             </a:graphic>
-            <wp14:sizeRelH relativeFrom="page">
-              <wp14:pctWidth>0</wp14:pctWidth>
-            </wp14:sizeRelH>
-            <wp14:sizeRelV relativeFrom="page">
-              <wp14:pctHeight>0</wp14:pctHeight>
-            </wp14:sizeRelV>
           </wp:anchor>
         </w:drawing>
       </w:r>
@@ -434,10 +428,10 @@
                     </pic:cNvPicPr>
                   </pic:nvPicPr>
                   <pic:blipFill>
-                    <a:blip r:embed="rId13">
+                    <a:blip r:embed="rId12">
                       <a:extLst>
                         <a:ext uri="{28A0092B-C50C-407E-A947-70E740481C1C}">
-                          <a14:useLocalDpi xmlns:a14="http://schemas.microsoft.com/office/drawing/2010/main" val="0"/>
+                          <a14:useLocalDpi xmlns:a14="http://schemas.microsoft.com/office/drawing/2010/main" xmlns:wps="http://schemas.microsoft.com/office/word/2010/wordprocessingShape" xmlns:wpi="http://schemas.microsoft.com/office/word/2010/wordprocessingInk" xmlns:wpg="http://schemas.microsoft.com/office/word/2010/wordprocessingGroup" xmlns:w14="http://schemas.microsoft.com/office/word/2010/wordml" xmlns:w="http://schemas.openxmlformats.org/wordprocessingml/2006/main" xmlns:w10="urn:schemas-microsoft-com:office:word" xmlns:wp14="http://schemas.microsoft.com/office/word/2010/wordprocessingDrawing" xmlns:v="urn:schemas-microsoft-com:vml" xmlns:o="urn:schemas-microsoft-com:office:office" xmlns:mc="http://schemas.openxmlformats.org/markup-compatibility/2006" xmlns:wpc="http://schemas.microsoft.com/office/word/2010/wordprocessingCanvas" xmlns="" val="0"/>
                         </a:ext>
                       </a:extLst>
                     </a:blip>
@@ -459,12 +453,6 @@
                 </pic:pic>
               </a:graphicData>
             </a:graphic>
-            <wp14:sizeRelH relativeFrom="page">
-              <wp14:pctWidth>0</wp14:pctWidth>
-            </wp14:sizeRelH>
-            <wp14:sizeRelV relativeFrom="page">
-              <wp14:pctHeight>0</wp14:pctHeight>
-            </wp14:sizeRelV>
           </wp:anchor>
         </w:drawing>
       </w:r>
@@ -611,10 +599,10 @@
                     <pic:cNvPicPr/>
                   </pic:nvPicPr>
                   <pic:blipFill>
-                    <a:blip r:embed="rId14">
+                    <a:blip r:embed="rId13">
                       <a:extLst>
                         <a:ext uri="{28A0092B-C50C-407E-A947-70E740481C1C}">
-                          <a14:useLocalDpi xmlns:a14="http://schemas.microsoft.com/office/drawing/2010/main" val="0"/>
+                          <a14:useLocalDpi xmlns:a14="http://schemas.microsoft.com/office/drawing/2010/main" xmlns:wps="http://schemas.microsoft.com/office/word/2010/wordprocessingShape" xmlns:wpi="http://schemas.microsoft.com/office/word/2010/wordprocessingInk" xmlns:wpg="http://schemas.microsoft.com/office/word/2010/wordprocessingGroup" xmlns:w14="http://schemas.microsoft.com/office/word/2010/wordml" xmlns:w="http://schemas.openxmlformats.org/wordprocessingml/2006/main" xmlns:w10="urn:schemas-microsoft-com:office:word" xmlns:wp14="http://schemas.microsoft.com/office/word/2010/wordprocessingDrawing" xmlns:v="urn:schemas-microsoft-com:vml" xmlns:o="urn:schemas-microsoft-com:office:office" xmlns:mc="http://schemas.openxmlformats.org/markup-compatibility/2006" xmlns:wpc="http://schemas.microsoft.com/office/word/2010/wordprocessingCanvas" xmlns="" val="0"/>
                         </a:ext>
                       </a:extLst>
                     </a:blip>
@@ -835,6 +823,130 @@
         <w:pStyle w:val="CitrixHeading1"/>
       </w:pPr>
       <w:r>
+        <w:t>Installation of PVS PowerShell SDK</w:t>
+      </w:r>
+    </w:p>
+    <w:p>
+      <w:pPr>
+        <w:pStyle w:val="CitrixBodyText"/>
+      </w:pPr>
+      <w:r>
+        <w:t>The Citrix Provisioning Services SDK must be installed on the server that is being used to host the Citrix Self Service Desktop Agent. Reference [4] contains details of how to do this. You need to:</w:t>
+      </w:r>
+    </w:p>
+    <w:p>
+      <w:pPr>
+        <w:pStyle w:val="CitrixBodyText"/>
+      </w:pPr>
+    </w:p>
+    <w:p>
+      <w:pPr>
+        <w:pStyle w:val="CitrixBodyText"/>
+        <w:numPr>
+          <w:ilvl w:val="0"/>
+          <w:numId w:val="45"/>
+        </w:numPr>
+      </w:pPr>
+      <w:r>
+        <w:t>Install the Provisioning Services Console from the Provisioning Services DVD onto the server (we won’t be using the console, but as a side effect this installs the PowerShell SDK)</w:t>
+      </w:r>
+    </w:p>
+    <w:p>
+      <w:pPr>
+        <w:pStyle w:val="CitrixBodyText"/>
+        <w:numPr>
+          <w:ilvl w:val="0"/>
+          <w:numId w:val="45"/>
+        </w:numPr>
+      </w:pPr>
+      <w:r>
+        <w:t xml:space="preserve">Register the PVS </w:t>
+      </w:r>
+      <w:r>
+        <w:t>snap in DLL</w:t>
+      </w:r>
+      <w:r>
+        <w:t xml:space="preserve"> using </w:t>
+      </w:r>
+      <w:r>
+        <w:t xml:space="preserve">either the 32 bit or 64 </w:t>
+      </w:r>
+      <w:r>
+        <w:t>bit .</w:t>
+      </w:r>
+      <w:r>
+        <w:t xml:space="preserve">NET framework installutil.exe tool </w:t>
+      </w:r>
+      <w:r>
+        <w:t xml:space="preserve">depending upon your platform. </w:t>
+      </w:r>
+    </w:p>
+    <w:p>
+      <w:pPr>
+        <w:pStyle w:val="CitrixBodyText"/>
+        <w:ind w:left="720"/>
+      </w:pPr>
+    </w:p>
+    <w:p>
+      <w:pPr>
+        <w:pStyle w:val="CitrixBodyText2"/>
+      </w:pPr>
+      <w:r>
+        <w:t>If your Windows is 32bits, use this command:</w:t>
+      </w:r>
+    </w:p>
+    <w:p>
+      <w:pPr>
+        <w:pStyle w:val="CitrixBodyText2"/>
+      </w:pPr>
+      <w:r>
+        <w:t>“</w:t>
+      </w:r>
+      <w:r>
+        <w:rPr>
+          <w:b/>
+        </w:rPr>
+        <w:t>C:\Windows\Microsoft.NET\Framework\v2.0.50727\installutil.exe” “C:\Program Files\Citrix\Provisioning Services Console\McliPSSnapIn.dll</w:t>
+      </w:r>
+      <w:r>
+        <w:t>”</w:t>
+      </w:r>
+    </w:p>
+    <w:p>
+      <w:pPr>
+        <w:pStyle w:val="CitrixBodyText2"/>
+      </w:pPr>
+      <w:r>
+        <w:t>For 64bits:</w:t>
+      </w:r>
+    </w:p>
+    <w:p>
+      <w:pPr>
+        <w:pStyle w:val="CitrixBodyText2"/>
+      </w:pPr>
+      <w:r>
+        <w:t>“</w:t>
+      </w:r>
+      <w:r>
+        <w:rPr>
+          <w:b/>
+        </w:rPr>
+        <w:t>C:\Windows\Microsoft.NET\Framework64\v2.0.50727\installutil.exe” “C:\Program Files\Citrix\Provisioning Services Console\McliPSSnapIn.dll</w:t>
+      </w:r>
+      <w:r>
+        <w:t>”</w:t>
+      </w:r>
+    </w:p>
+    <w:p>
+      <w:pPr>
+        <w:pStyle w:val="CitrixBodyText"/>
+      </w:pPr>
+    </w:p>
+    <w:p>
+      <w:pPr>
+        <w:pStyle w:val="CitrixHeading1"/>
+      </w:pPr>
+      <w:r>
         <w:t>Desktop Image Preparation</w:t>
       </w:r>
     </w:p>
@@ -928,6 +1040,7 @@
         </w:numPr>
       </w:pPr>
       <w:r>
+        <w:lastRenderedPageBreak/>
         <w:t xml:space="preserve">The Virtual Desktop Agent (from the XenDesktop </w:t>
       </w:r>
       <w:r>
@@ -1047,7 +1160,6 @@
           <w:noProof/>
           <w:lang w:val="en-GB" w:eastAsia="en-GB"/>
         </w:rPr>
-        <w:lastRenderedPageBreak/>
         <w:drawing>
           <wp:inline distT="0" distB="0" distL="0" distR="0">
             <wp:extent cx="3147060" cy="3626910"/>
@@ -1064,10 +1176,10 @@
                     <pic:cNvPicPr/>
                   </pic:nvPicPr>
                   <pic:blipFill>
-                    <a:blip r:embed="rId15">
+                    <a:blip r:embed="rId14">
                       <a:extLst>
                         <a:ext uri="{28A0092B-C50C-407E-A947-70E740481C1C}">
-                          <a14:useLocalDpi xmlns:a14="http://schemas.microsoft.com/office/drawing/2010/main" val="0"/>
+                          <a14:useLocalDpi xmlns:a14="http://schemas.microsoft.com/office/drawing/2010/main" xmlns:wps="http://schemas.microsoft.com/office/word/2010/wordprocessingShape" xmlns:wpi="http://schemas.microsoft.com/office/word/2010/wordprocessingInk" xmlns:wpg="http://schemas.microsoft.com/office/word/2010/wordprocessingGroup" xmlns:w14="http://schemas.microsoft.com/office/word/2010/wordml" xmlns:w="http://schemas.openxmlformats.org/wordprocessingml/2006/main" xmlns:w10="urn:schemas-microsoft-com:office:word" xmlns:wp14="http://schemas.microsoft.com/office/word/2010/wordprocessingDrawing" xmlns:v="urn:schemas-microsoft-com:vml" xmlns:o="urn:schemas-microsoft-com:office:office" xmlns:mc="http://schemas.openxmlformats.org/markup-compatibility/2006" xmlns:wpc="http://schemas.microsoft.com/office/word/2010/wordprocessingCanvas" xmlns="" val="0"/>
                         </a:ext>
                       </a:extLst>
                     </a:blip>
@@ -1144,6 +1256,7 @@
           <w:noProof/>
           <w:lang w:val="en-GB" w:eastAsia="en-GB"/>
         </w:rPr>
+        <w:lastRenderedPageBreak/>
         <w:drawing>
           <wp:inline distT="0" distB="0" distL="0" distR="0">
             <wp:extent cx="5943600" cy="3740785"/>
@@ -1160,10 +1273,10 @@
                     <pic:cNvPicPr/>
                   </pic:nvPicPr>
                   <pic:blipFill>
-                    <a:blip r:embed="rId16">
+                    <a:blip r:embed="rId15">
                       <a:extLst>
                         <a:ext uri="{28A0092B-C50C-407E-A947-70E740481C1C}">
-                          <a14:useLocalDpi xmlns:a14="http://schemas.microsoft.com/office/drawing/2010/main" val="0"/>
+                          <a14:useLocalDpi xmlns:a14="http://schemas.microsoft.com/office/drawing/2010/main" xmlns:wps="http://schemas.microsoft.com/office/word/2010/wordprocessingShape" xmlns:wpi="http://schemas.microsoft.com/office/word/2010/wordprocessingInk" xmlns:wpg="http://schemas.microsoft.com/office/word/2010/wordprocessingGroup" xmlns:w14="http://schemas.microsoft.com/office/word/2010/wordml" xmlns:w="http://schemas.openxmlformats.org/wordprocessingml/2006/main" xmlns:w10="urn:schemas-microsoft-com:office:word" xmlns:wp14="http://schemas.microsoft.com/office/word/2010/wordprocessingDrawing" xmlns:v="urn:schemas-microsoft-com:vml" xmlns:o="urn:schemas-microsoft-com:office:office" xmlns:mc="http://schemas.openxmlformats.org/markup-compatibility/2006" xmlns:wpc="http://schemas.microsoft.com/office/word/2010/wordprocessingCanvas" xmlns="" val="0"/>
                         </a:ext>
                       </a:extLst>
                     </a:blip>
@@ -1252,7 +1365,7 @@
           <w:lang w:val="en-GB" w:eastAsia="en-GB"/>
         </w:rPr>
         <w:drawing>
-          <wp:inline distT="0" distB="0" distL="0" distR="0" wp14:anchorId="155B06AB" wp14:editId="601B833E">
+          <wp:inline distT="0" distB="0" distL="0" distR="0">
             <wp:extent cx="5943600" cy="1837690"/>
             <wp:effectExtent l="0" t="0" r="0" b="0"/>
             <wp:docPr id="5" name="Picture 5"/>
@@ -1267,10 +1380,10 @@
                     <pic:cNvPicPr/>
                   </pic:nvPicPr>
                   <pic:blipFill>
-                    <a:blip r:embed="rId17">
+                    <a:blip r:embed="rId16">
                       <a:extLst>
                         <a:ext uri="{28A0092B-C50C-407E-A947-70E740481C1C}">
-                          <a14:useLocalDpi xmlns:a14="http://schemas.microsoft.com/office/drawing/2010/main" val="0"/>
+                          <a14:useLocalDpi xmlns:a14="http://schemas.microsoft.com/office/drawing/2010/main" xmlns:wps="http://schemas.microsoft.com/office/word/2010/wordprocessingShape" xmlns:wpi="http://schemas.microsoft.com/office/word/2010/wordprocessingInk" xmlns:wpg="http://schemas.microsoft.com/office/word/2010/wordprocessingGroup" xmlns:w14="http://schemas.microsoft.com/office/word/2010/wordml" xmlns:w="http://schemas.openxmlformats.org/wordprocessingml/2006/main" xmlns:w10="urn:schemas-microsoft-com:office:word" xmlns:wp14="http://schemas.microsoft.com/office/word/2010/wordprocessingDrawing" xmlns:v="urn:schemas-microsoft-com:vml" xmlns:o="urn:schemas-microsoft-com:office:office" xmlns:mc="http://schemas.openxmlformats.org/markup-compatibility/2006" xmlns:wpc="http://schemas.microsoft.com/office/word/2010/wordprocessingCanvas" xmlns="" val="0"/>
                         </a:ext>
                       </a:extLst>
                     </a:blip>
@@ -1318,6 +1431,9 @@
       <w:r>
         <w:t>The id of the ISO (created and registered in the previous step</w:t>
       </w:r>
+      <w:r>
+        <w:t>)</w:t>
+      </w:r>
     </w:p>
     <w:p>
       <w:pPr>
@@ -1340,6 +1456,7 @@
         </w:numPr>
       </w:pPr>
       <w:r>
+        <w:lastRenderedPageBreak/>
         <w:t>The type of hypervisor to be used (when booting from ISO, CloudPlatform requires the target hypervisor type to be specified)</w:t>
       </w:r>
     </w:p>
@@ -1451,7 +1568,6 @@
         </w:numPr>
       </w:pPr>
       <w:r>
-        <w:lastRenderedPageBreak/>
         <w:t xml:space="preserve">A new computer with the </w:t>
       </w:r>
       <w:r>
@@ -1570,6 +1686,7 @@
         </w:numPr>
       </w:pPr>
       <w:r>
+        <w:lastRenderedPageBreak/>
         <w:t>Start</w:t>
       </w:r>
       <w:r>
@@ -1590,7 +1707,7 @@
           <w:lang w:val="en-GB" w:eastAsia="en-GB"/>
         </w:rPr>
         <w:drawing>
-          <wp:inline distT="0" distB="0" distL="0" distR="0" wp14:anchorId="51D17ADD" wp14:editId="6C635AC2">
+          <wp:inline distT="0" distB="0" distL="0" distR="0">
             <wp:extent cx="3011236" cy="2278380"/>
             <wp:effectExtent l="0" t="0" r="0" b="7620"/>
             <wp:docPr id="7" name="Picture 7"/>
@@ -1605,10 +1722,10 @@
                     <pic:cNvPicPr/>
                   </pic:nvPicPr>
                   <pic:blipFill>
-                    <a:blip r:embed="rId18">
+                    <a:blip r:embed="rId17">
                       <a:extLst>
                         <a:ext uri="{28A0092B-C50C-407E-A947-70E740481C1C}">
-                          <a14:useLocalDpi xmlns:a14="http://schemas.microsoft.com/office/drawing/2010/main" val="0"/>
+                          <a14:useLocalDpi xmlns:a14="http://schemas.microsoft.com/office/drawing/2010/main" xmlns:wps="http://schemas.microsoft.com/office/word/2010/wordprocessingShape" xmlns:wpi="http://schemas.microsoft.com/office/word/2010/wordprocessingInk" xmlns:wpg="http://schemas.microsoft.com/office/word/2010/wordprocessingGroup" xmlns:w14="http://schemas.microsoft.com/office/word/2010/wordml" xmlns:w="http://schemas.openxmlformats.org/wordprocessingml/2006/main" xmlns:w10="urn:schemas-microsoft-com:office:word" xmlns:wp14="http://schemas.microsoft.com/office/word/2010/wordprocessingDrawing" xmlns:v="urn:schemas-microsoft-com:vml" xmlns:o="urn:schemas-microsoft-com:office:office" xmlns:mc="http://schemas.openxmlformats.org/markup-compatibility/2006" xmlns:wpc="http://schemas.microsoft.com/office/word/2010/wordprocessingCanvas" xmlns="" val="0"/>
                         </a:ext>
                       </a:extLst>
                     </a:blip>
@@ -1664,7 +1781,7 @@
           <w:lang w:val="en-GB" w:eastAsia="en-GB"/>
         </w:rPr>
         <w:drawing>
-          <wp:inline distT="0" distB="0" distL="0" distR="0" wp14:anchorId="561DB89A" wp14:editId="4D3FC735">
+          <wp:inline distT="0" distB="0" distL="0" distR="0">
             <wp:extent cx="4259580" cy="3042232"/>
             <wp:effectExtent l="0" t="0" r="7620" b="6350"/>
             <wp:docPr id="10" name="Picture 10"/>
@@ -1679,10 +1796,10 @@
                     <pic:cNvPicPr/>
                   </pic:nvPicPr>
                   <pic:blipFill>
-                    <a:blip r:embed="rId19">
+                    <a:blip r:embed="rId18">
                       <a:extLst>
                         <a:ext uri="{28A0092B-C50C-407E-A947-70E740481C1C}">
-                          <a14:useLocalDpi xmlns:a14="http://schemas.microsoft.com/office/drawing/2010/main" val="0"/>
+                          <a14:useLocalDpi xmlns:a14="http://schemas.microsoft.com/office/drawing/2010/main" xmlns:wps="http://schemas.microsoft.com/office/word/2010/wordprocessingShape" xmlns:wpi="http://schemas.microsoft.com/office/word/2010/wordprocessingInk" xmlns:wpg="http://schemas.microsoft.com/office/word/2010/wordprocessingGroup" xmlns:w14="http://schemas.microsoft.com/office/word/2010/wordml" xmlns:w="http://schemas.openxmlformats.org/wordprocessingml/2006/main" xmlns:w10="urn:schemas-microsoft-com:office:word" xmlns:wp14="http://schemas.microsoft.com/office/word/2010/wordprocessingDrawing" xmlns:v="urn:schemas-microsoft-com:vml" xmlns:o="urn:schemas-microsoft-com:office:office" xmlns:mc="http://schemas.openxmlformats.org/markup-compatibility/2006" xmlns:wpc="http://schemas.microsoft.com/office/word/2010/wordprocessingCanvas" xmlns="" val="0"/>
                         </a:ext>
                       </a:extLst>
                     </a:blip>
@@ -1715,7 +1832,6 @@
         </w:numPr>
       </w:pPr>
       <w:r>
-        <w:lastRenderedPageBreak/>
         <w:t xml:space="preserve">Accept the default values, assign the new volume an appropriate label (e.g. </w:t>
       </w:r>
       <w:r>
@@ -1741,6 +1857,7 @@
           <w:noProof/>
           <w:lang w:val="en-GB" w:eastAsia="en-GB"/>
         </w:rPr>
+        <w:lastRenderedPageBreak/>
         <w:drawing>
           <wp:inline distT="0" distB="0" distL="0" distR="0">
             <wp:extent cx="4358640" cy="3116241"/>
@@ -1757,10 +1874,10 @@
                     <pic:cNvPicPr/>
                   </pic:nvPicPr>
                   <pic:blipFill>
-                    <a:blip r:embed="rId20">
+                    <a:blip r:embed="rId19">
                       <a:extLst>
                         <a:ext uri="{28A0092B-C50C-407E-A947-70E740481C1C}">
-                          <a14:useLocalDpi xmlns:a14="http://schemas.microsoft.com/office/drawing/2010/main" val="0"/>
+                          <a14:useLocalDpi xmlns:a14="http://schemas.microsoft.com/office/drawing/2010/main" xmlns:wps="http://schemas.microsoft.com/office/word/2010/wordprocessingShape" xmlns:wpi="http://schemas.microsoft.com/office/word/2010/wordprocessingInk" xmlns:wpg="http://schemas.microsoft.com/office/word/2010/wordprocessingGroup" xmlns:w14="http://schemas.microsoft.com/office/word/2010/wordml" xmlns:w="http://schemas.openxmlformats.org/wordprocessingml/2006/main" xmlns:w10="urn:schemas-microsoft-com:office:word" xmlns:wp14="http://schemas.microsoft.com/office/word/2010/wordprocessingDrawing" xmlns:v="urn:schemas-microsoft-com:vml" xmlns:o="urn:schemas-microsoft-com:office:office" xmlns:mc="http://schemas.openxmlformats.org/markup-compatibility/2006" xmlns:wpc="http://schemas.microsoft.com/office/word/2010/wordprocessingCanvas" xmlns="" val="0"/>
                         </a:ext>
                       </a:extLst>
                     </a:blip>
@@ -1831,10 +1948,10 @@
                     <pic:cNvPicPr/>
                   </pic:nvPicPr>
                   <pic:blipFill>
-                    <a:blip r:embed="rId21">
+                    <a:blip r:embed="rId20">
                       <a:extLst>
                         <a:ext uri="{28A0092B-C50C-407E-A947-70E740481C1C}">
-                          <a14:useLocalDpi xmlns:a14="http://schemas.microsoft.com/office/drawing/2010/main" val="0"/>
+                          <a14:useLocalDpi xmlns:a14="http://schemas.microsoft.com/office/drawing/2010/main" xmlns:wps="http://schemas.microsoft.com/office/word/2010/wordprocessingShape" xmlns:wpi="http://schemas.microsoft.com/office/word/2010/wordprocessingInk" xmlns:wpg="http://schemas.microsoft.com/office/word/2010/wordprocessingGroup" xmlns:w14="http://schemas.microsoft.com/office/word/2010/wordml" xmlns:w="http://schemas.openxmlformats.org/wordprocessingml/2006/main" xmlns:w10="urn:schemas-microsoft-com:office:word" xmlns:wp14="http://schemas.microsoft.com/office/word/2010/wordprocessingDrawing" xmlns:v="urn:schemas-microsoft-com:vml" xmlns:o="urn:schemas-microsoft-com:office:office" xmlns:mc="http://schemas.openxmlformats.org/markup-compatibility/2006" xmlns:wpc="http://schemas.microsoft.com/office/word/2010/wordprocessingCanvas" xmlns="" val="0"/>
                         </a:ext>
                       </a:extLst>
                     </a:blip>
@@ -1871,7 +1988,6 @@
         <w:pStyle w:val="CitrixBodyText"/>
       </w:pPr>
       <w:r>
-        <w:lastRenderedPageBreak/>
         <w:t>Now there is a template in CloudPlatform with an empty NTFS formatted disk that can be used for a client side cache for Provisioning Services.</w:t>
       </w:r>
     </w:p>
@@ -1913,10 +2029,10 @@
                     <pic:cNvPicPr/>
                   </pic:nvPicPr>
                   <pic:blipFill>
-                    <a:blip r:embed="rId22">
+                    <a:blip r:embed="rId21">
                       <a:extLst>
                         <a:ext uri="{28A0092B-C50C-407E-A947-70E740481C1C}">
-                          <a14:useLocalDpi xmlns:a14="http://schemas.microsoft.com/office/drawing/2010/main" val="0"/>
+                          <a14:useLocalDpi xmlns:a14="http://schemas.microsoft.com/office/drawing/2010/main" xmlns:wps="http://schemas.microsoft.com/office/word/2010/wordprocessingShape" xmlns:wpi="http://schemas.microsoft.com/office/word/2010/wordprocessingInk" xmlns:wpg="http://schemas.microsoft.com/office/word/2010/wordprocessingGroup" xmlns:w14="http://schemas.microsoft.com/office/word/2010/wordml" xmlns:w="http://schemas.openxmlformats.org/wordprocessingml/2006/main" xmlns:w10="urn:schemas-microsoft-com:office:word" xmlns:wp14="http://schemas.microsoft.com/office/word/2010/wordprocessingDrawing" xmlns:v="urn:schemas-microsoft-com:vml" xmlns:o="urn:schemas-microsoft-com:office:office" xmlns:mc="http://schemas.openxmlformats.org/markup-compatibility/2006" xmlns:wpc="http://schemas.microsoft.com/office/word/2010/wordprocessingCanvas" xmlns="" val="0"/>
                         </a:ext>
                       </a:extLst>
                     </a:blip>
@@ -2049,7 +2165,7 @@
           <w:numId w:val="39"/>
         </w:numPr>
       </w:pPr>
-      <w:hyperlink r:id="rId23" w:history="1">
+      <w:hyperlink r:id="rId22" w:history="1">
         <w:r>
           <w:rPr>
             <w:rStyle w:val="Hyperlink"/>
@@ -2066,7 +2182,7 @@
           <w:numId w:val="39"/>
         </w:numPr>
       </w:pPr>
-      <w:hyperlink r:id="rId24" w:history="1">
+      <w:hyperlink r:id="rId23" w:history="1">
         <w:r>
           <w:rPr>
             <w:rStyle w:val="Hyperlink"/>
@@ -2078,6 +2194,23 @@
             <w:rStyle w:val="Hyperlink"/>
           </w:rPr>
           <w:t>hird party guide to installing Provisioning Services</w:t>
+        </w:r>
+      </w:hyperlink>
+    </w:p>
+    <w:p>
+      <w:pPr>
+        <w:pStyle w:val="CitrixBodyText"/>
+        <w:numPr>
+          <w:ilvl w:val="0"/>
+          <w:numId w:val="39"/>
+        </w:numPr>
+      </w:pPr>
+      <w:hyperlink r:id="rId24" w:history="1">
+        <w:r>
+          <w:rPr>
+            <w:rStyle w:val="Hyperlink"/>
+          </w:rPr>
+          <w:t>Installing PVS PowerShell snap-in</w:t>
         </w:r>
       </w:hyperlink>
     </w:p>
@@ -2110,7 +2243,7 @@
 </file>
 
 <file path=word/endnotes.xml><?xml version="1.0" encoding="utf-8"?>
-<w:endnotes xmlns:wpc="http://schemas.microsoft.com/office/word/2010/wordprocessingCanvas" xmlns:mc="http://schemas.openxmlformats.org/markup-compatibility/2006" xmlns:o="urn:schemas-microsoft-com:office:office" xmlns:r="http://schemas.openxmlformats.org/officeDocument/2006/relationships" xmlns:m="http://schemas.openxmlformats.org/officeDocument/2006/math" xmlns:v="urn:schemas-microsoft-com:vml" xmlns:wp14="http://schemas.microsoft.com/office/word/2010/wordprocessingDrawing" xmlns:wp="http://schemas.openxmlformats.org/drawingml/2006/wordprocessingDrawing" xmlns:w10="urn:schemas-microsoft-com:office:word" xmlns:w="http://schemas.openxmlformats.org/wordprocessingml/2006/main" xmlns:w14="http://schemas.microsoft.com/office/word/2010/wordml" xmlns:wpg="http://schemas.microsoft.com/office/word/2010/wordprocessingGroup" xmlns:wpi="http://schemas.microsoft.com/office/word/2010/wordprocessingInk" xmlns:wne="http://schemas.microsoft.com/office/word/2006/wordml" xmlns:wps="http://schemas.microsoft.com/office/word/2010/wordprocessingShape" mc:Ignorable="w14 wp14">
+<w:endnotes xmlns:ve="http://schemas.openxmlformats.org/markup-compatibility/2006" xmlns:o="urn:schemas-microsoft-com:office:office" xmlns:r="http://schemas.openxmlformats.org/officeDocument/2006/relationships" xmlns:m="http://schemas.openxmlformats.org/officeDocument/2006/math" xmlns:v="urn:schemas-microsoft-com:vml" xmlns:wp="http://schemas.openxmlformats.org/drawingml/2006/wordprocessingDrawing" xmlns:w10="urn:schemas-microsoft-com:office:word" xmlns:w="http://schemas.openxmlformats.org/wordprocessingml/2006/main" xmlns:wne="http://schemas.microsoft.com/office/word/2006/wordml">
   <w:endnote w:type="separator" w:id="-1">
     <w:p>
       <w:pPr>
@@ -2135,7 +2268,7 @@
 </file>
 
 <file path=word/footer1.xml><?xml version="1.0" encoding="utf-8"?>
-<w:ftr xmlns:wpc="http://schemas.microsoft.com/office/word/2010/wordprocessingCanvas" xmlns:mc="http://schemas.openxmlformats.org/markup-compatibility/2006" xmlns:o="urn:schemas-microsoft-com:office:office" xmlns:r="http://schemas.openxmlformats.org/officeDocument/2006/relationships" xmlns:m="http://schemas.openxmlformats.org/officeDocument/2006/math" xmlns:v="urn:schemas-microsoft-com:vml" xmlns:wp14="http://schemas.microsoft.com/office/word/2010/wordprocessingDrawing" xmlns:wp="http://schemas.openxmlformats.org/drawingml/2006/wordprocessingDrawing" xmlns:w10="urn:schemas-microsoft-com:office:word" xmlns:w="http://schemas.openxmlformats.org/wordprocessingml/2006/main" xmlns:w14="http://schemas.microsoft.com/office/word/2010/wordml" xmlns:wpg="http://schemas.microsoft.com/office/word/2010/wordprocessingGroup" xmlns:wpi="http://schemas.microsoft.com/office/word/2010/wordprocessingInk" xmlns:wne="http://schemas.microsoft.com/office/word/2006/wordml" xmlns:wps="http://schemas.microsoft.com/office/word/2010/wordprocessingShape" mc:Ignorable="w14 wp14">
+<w:ftr xmlns:ve="http://schemas.openxmlformats.org/markup-compatibility/2006" xmlns:o="urn:schemas-microsoft-com:office:office" xmlns:r="http://schemas.openxmlformats.org/officeDocument/2006/relationships" xmlns:m="http://schemas.openxmlformats.org/officeDocument/2006/math" xmlns:v="urn:schemas-microsoft-com:vml" xmlns:wp="http://schemas.openxmlformats.org/drawingml/2006/wordprocessingDrawing" xmlns:w10="urn:schemas-microsoft-com:office:word" xmlns:w="http://schemas.openxmlformats.org/wordprocessingml/2006/main" xmlns:wne="http://schemas.microsoft.com/office/word/2006/wordml">
   <w:p>
     <w:pPr>
       <w:pStyle w:val="Footer"/>
@@ -2164,7 +2297,7 @@
         <w:noProof/>
         <w:color w:val="4D4F53"/>
       </w:rPr>
-      <w:t>2</w:t>
+      <w:t>3</w:t>
     </w:r>
     <w:r>
       <w:rPr>
@@ -2178,7 +2311,7 @@
 </file>
 
 <file path=word/footnotes.xml><?xml version="1.0" encoding="utf-8"?>
-<w:footnotes xmlns:wpc="http://schemas.microsoft.com/office/word/2010/wordprocessingCanvas" xmlns:mc="http://schemas.openxmlformats.org/markup-compatibility/2006" xmlns:o="urn:schemas-microsoft-com:office:office" xmlns:r="http://schemas.openxmlformats.org/officeDocument/2006/relationships" xmlns:m="http://schemas.openxmlformats.org/officeDocument/2006/math" xmlns:v="urn:schemas-microsoft-com:vml" xmlns:wp14="http://schemas.microsoft.com/office/word/2010/wordprocessingDrawing" xmlns:wp="http://schemas.openxmlformats.org/drawingml/2006/wordprocessingDrawing" xmlns:w10="urn:schemas-microsoft-com:office:word" xmlns:w="http://schemas.openxmlformats.org/wordprocessingml/2006/main" xmlns:w14="http://schemas.microsoft.com/office/word/2010/wordml" xmlns:wpg="http://schemas.microsoft.com/office/word/2010/wordprocessingGroup" xmlns:wpi="http://schemas.microsoft.com/office/word/2010/wordprocessingInk" xmlns:wne="http://schemas.microsoft.com/office/word/2006/wordml" xmlns:wps="http://schemas.microsoft.com/office/word/2010/wordprocessingShape" mc:Ignorable="w14 wp14">
+<w:footnotes xmlns:ve="http://schemas.openxmlformats.org/markup-compatibility/2006" xmlns:o="urn:schemas-microsoft-com:office:office" xmlns:r="http://schemas.openxmlformats.org/officeDocument/2006/relationships" xmlns:m="http://schemas.openxmlformats.org/officeDocument/2006/math" xmlns:v="urn:schemas-microsoft-com:vml" xmlns:wp="http://schemas.openxmlformats.org/drawingml/2006/wordprocessingDrawing" xmlns:w10="urn:schemas-microsoft-com:office:word" xmlns:w="http://schemas.openxmlformats.org/wordprocessingml/2006/main" xmlns:wne="http://schemas.microsoft.com/office/word/2006/wordml">
   <w:footnote w:type="separator" w:id="-1">
     <w:p>
       <w:pPr>
@@ -2203,7 +2336,7 @@
 </file>
 
 <file path=word/header1.xml><?xml version="1.0" encoding="utf-8"?>
-<w:hdr xmlns:wpc="http://schemas.microsoft.com/office/word/2010/wordprocessingCanvas" xmlns:mc="http://schemas.openxmlformats.org/markup-compatibility/2006" xmlns:o="urn:schemas-microsoft-com:office:office" xmlns:r="http://schemas.openxmlformats.org/officeDocument/2006/relationships" xmlns:m="http://schemas.openxmlformats.org/officeDocument/2006/math" xmlns:v="urn:schemas-microsoft-com:vml" xmlns:wp14="http://schemas.microsoft.com/office/word/2010/wordprocessingDrawing" xmlns:wp="http://schemas.openxmlformats.org/drawingml/2006/wordprocessingDrawing" xmlns:w10="urn:schemas-microsoft-com:office:word" xmlns:w="http://schemas.openxmlformats.org/wordprocessingml/2006/main" xmlns:w14="http://schemas.microsoft.com/office/word/2010/wordml" xmlns:wpg="http://schemas.microsoft.com/office/word/2010/wordprocessingGroup" xmlns:wpi="http://schemas.microsoft.com/office/word/2010/wordprocessingInk" xmlns:wne="http://schemas.microsoft.com/office/word/2006/wordml" xmlns:wps="http://schemas.microsoft.com/office/word/2010/wordprocessingShape" mc:Ignorable="w14 wp14">
+<w:hdr xmlns:ve="http://schemas.openxmlformats.org/markup-compatibility/2006" xmlns:o="urn:schemas-microsoft-com:office:office" xmlns:r="http://schemas.openxmlformats.org/officeDocument/2006/relationships" xmlns:m="http://schemas.openxmlformats.org/officeDocument/2006/math" xmlns:v="urn:schemas-microsoft-com:vml" xmlns:wp="http://schemas.openxmlformats.org/drawingml/2006/wordprocessingDrawing" xmlns:w10="urn:schemas-microsoft-com:office:word" xmlns:w="http://schemas.openxmlformats.org/wordprocessingml/2006/main" xmlns:wne="http://schemas.microsoft.com/office/word/2006/wordml">
   <w:p>
     <w:pPr>
       <w:pStyle w:val="Header"/>
@@ -2234,7 +2367,7 @@
                   <a:blip r:embed="rId1">
                     <a:extLst>
                       <a:ext uri="{28A0092B-C50C-407E-A947-70E740481C1C}">
-                        <a14:useLocalDpi xmlns:a14="http://schemas.microsoft.com/office/drawing/2010/main" val="0"/>
+                        <a14:useLocalDpi xmlns:a14="http://schemas.microsoft.com/office/drawing/2010/main" xmlns:wps="http://schemas.microsoft.com/office/word/2010/wordprocessingShape" xmlns:wpi="http://schemas.microsoft.com/office/word/2010/wordprocessingInk" xmlns:wpg="http://schemas.microsoft.com/office/word/2010/wordprocessingGroup" xmlns:w14="http://schemas.microsoft.com/office/word/2010/wordml" xmlns:w="http://schemas.openxmlformats.org/wordprocessingml/2006/main" xmlns:w10="urn:schemas-microsoft-com:office:word" xmlns:wp14="http://schemas.microsoft.com/office/word/2010/wordprocessingDrawing" xmlns:v="urn:schemas-microsoft-com:vml" xmlns:o="urn:schemas-microsoft-com:office:office" xmlns:mc="http://schemas.openxmlformats.org/markup-compatibility/2006" xmlns:wpc="http://schemas.microsoft.com/office/word/2010/wordprocessingCanvas" xmlns="" val="0"/>
                       </a:ext>
                     </a:extLst>
                   </a:blip>
@@ -2267,7 +2400,7 @@
 </file>
 
 <file path=word/numbering.xml><?xml version="1.0" encoding="utf-8"?>
-<w:numbering xmlns:wpc="http://schemas.microsoft.com/office/word/2010/wordprocessingCanvas" xmlns:mc="http://schemas.openxmlformats.org/markup-compatibility/2006" xmlns:o="urn:schemas-microsoft-com:office:office" xmlns:r="http://schemas.openxmlformats.org/officeDocument/2006/relationships" xmlns:m="http://schemas.openxmlformats.org/officeDocument/2006/math" xmlns:v="urn:schemas-microsoft-com:vml" xmlns:wp14="http://schemas.microsoft.com/office/word/2010/wordprocessingDrawing" xmlns:wp="http://schemas.openxmlformats.org/drawingml/2006/wordprocessingDrawing" xmlns:w10="urn:schemas-microsoft-com:office:word" xmlns:w="http://schemas.openxmlformats.org/wordprocessingml/2006/main" xmlns:w14="http://schemas.microsoft.com/office/word/2010/wordml" xmlns:wpg="http://schemas.microsoft.com/office/word/2010/wordprocessingGroup" xmlns:wpi="http://schemas.microsoft.com/office/word/2010/wordprocessingInk" xmlns:wne="http://schemas.microsoft.com/office/word/2006/wordml" xmlns:wps="http://schemas.microsoft.com/office/word/2010/wordprocessingShape" mc:Ignorable="w14 wp14">
+<w:numbering xmlns:ve="http://schemas.openxmlformats.org/markup-compatibility/2006" xmlns:o="urn:schemas-microsoft-com:office:office" xmlns:r="http://schemas.openxmlformats.org/officeDocument/2006/relationships" xmlns:m="http://schemas.openxmlformats.org/officeDocument/2006/math" xmlns:v="urn:schemas-microsoft-com:vml" xmlns:wp="http://schemas.openxmlformats.org/drawingml/2006/wordprocessingDrawing" xmlns:w10="urn:schemas-microsoft-com:office:word" xmlns:w="http://schemas.openxmlformats.org/wordprocessingml/2006/main" xmlns:wne="http://schemas.microsoft.com/office/word/2006/wordml">
   <w:abstractNum w:abstractNumId="0">
     <w:nsid w:val="02A80C34"/>
     <w:multiLevelType w:val="hybridMultilevel"/>
@@ -3602,6 +3735,92 @@
     </w:lvl>
   </w:abstractNum>
   <w:abstractNum w:abstractNumId="12">
+    <w:nsid w:val="1EA3002A"/>
+    <w:multiLevelType w:val="hybridMultilevel"/>
+    <w:tmpl w:val="FB684B6A"/>
+    <w:lvl w:ilvl="0" w:tplc="0809000F">
+      <w:start w:val="1"/>
+      <w:numFmt w:val="decimal"/>
+      <w:lvlText w:val="%1."/>
+      <w:lvlJc w:val="left"/>
+      <w:pPr>
+        <w:ind w:left="720" w:hanging="360"/>
+      </w:pPr>
+    </w:lvl>
+    <w:lvl w:ilvl="1" w:tplc="08090019" w:tentative="1">
+      <w:start w:val="1"/>
+      <w:numFmt w:val="lowerLetter"/>
+      <w:lvlText w:val="%2."/>
+      <w:lvlJc w:val="left"/>
+      <w:pPr>
+        <w:ind w:left="1440" w:hanging="360"/>
+      </w:pPr>
+    </w:lvl>
+    <w:lvl w:ilvl="2" w:tplc="0809001B" w:tentative="1">
+      <w:start w:val="1"/>
+      <w:numFmt w:val="lowerRoman"/>
+      <w:lvlText w:val="%3."/>
+      <w:lvlJc w:val="right"/>
+      <w:pPr>
+        <w:ind w:left="2160" w:hanging="180"/>
+      </w:pPr>
+    </w:lvl>
+    <w:lvl w:ilvl="3" w:tplc="0809000F" w:tentative="1">
+      <w:start w:val="1"/>
+      <w:numFmt w:val="decimal"/>
+      <w:lvlText w:val="%4."/>
+      <w:lvlJc w:val="left"/>
+      <w:pPr>
+        <w:ind w:left="2880" w:hanging="360"/>
+      </w:pPr>
+    </w:lvl>
+    <w:lvl w:ilvl="4" w:tplc="08090019" w:tentative="1">
+      <w:start w:val="1"/>
+      <w:numFmt w:val="lowerLetter"/>
+      <w:lvlText w:val="%5."/>
+      <w:lvlJc w:val="left"/>
+      <w:pPr>
+        <w:ind w:left="3600" w:hanging="360"/>
+      </w:pPr>
+    </w:lvl>
+    <w:lvl w:ilvl="5" w:tplc="0809001B" w:tentative="1">
+      <w:start w:val="1"/>
+      <w:numFmt w:val="lowerRoman"/>
+      <w:lvlText w:val="%6."/>
+      <w:lvlJc w:val="right"/>
+      <w:pPr>
+        <w:ind w:left="4320" w:hanging="180"/>
+      </w:pPr>
+    </w:lvl>
+    <w:lvl w:ilvl="6" w:tplc="0809000F" w:tentative="1">
+      <w:start w:val="1"/>
+      <w:numFmt w:val="decimal"/>
+      <w:lvlText w:val="%7."/>
+      <w:lvlJc w:val="left"/>
+      <w:pPr>
+        <w:ind w:left="5040" w:hanging="360"/>
+      </w:pPr>
+    </w:lvl>
+    <w:lvl w:ilvl="7" w:tplc="08090019" w:tentative="1">
+      <w:start w:val="1"/>
+      <w:numFmt w:val="lowerLetter"/>
+      <w:lvlText w:val="%8."/>
+      <w:lvlJc w:val="left"/>
+      <w:pPr>
+        <w:ind w:left="5760" w:hanging="360"/>
+      </w:pPr>
+    </w:lvl>
+    <w:lvl w:ilvl="8" w:tplc="0809001B" w:tentative="1">
+      <w:start w:val="1"/>
+      <w:numFmt w:val="lowerRoman"/>
+      <w:lvlText w:val="%9."/>
+      <w:lvlJc w:val="right"/>
+      <w:pPr>
+        <w:ind w:left="6480" w:hanging="180"/>
+      </w:pPr>
+    </w:lvl>
+  </w:abstractNum>
+  <w:abstractNum w:abstractNumId="13">
     <w:nsid w:val="1EB53CE1"/>
     <w:multiLevelType w:val="hybridMultilevel"/>
     <w:tmpl w:val="839C9BC8"/>
@@ -3714,7 +3933,7 @@
       </w:rPr>
     </w:lvl>
   </w:abstractNum>
-  <w:abstractNum w:abstractNumId="13">
+  <w:abstractNum w:abstractNumId="14">
     <w:nsid w:val="1F2A482B"/>
     <w:multiLevelType w:val="multilevel"/>
     <w:tmpl w:val="662C25BC"/>
@@ -3827,7 +4046,7 @@
       </w:rPr>
     </w:lvl>
   </w:abstractNum>
-  <w:abstractNum w:abstractNumId="14">
+  <w:abstractNum w:abstractNumId="15">
     <w:nsid w:val="1FC50576"/>
     <w:multiLevelType w:val="hybridMultilevel"/>
     <w:tmpl w:val="5F2CB7C4"/>
@@ -3917,7 +4136,7 @@
       </w:pPr>
     </w:lvl>
   </w:abstractNum>
-  <w:abstractNum w:abstractNumId="15">
+  <w:abstractNum w:abstractNumId="16">
     <w:nsid w:val="20E80CA6"/>
     <w:multiLevelType w:val="hybridMultilevel"/>
     <w:tmpl w:val="DBC0F8AC"/>
@@ -4030,7 +4249,7 @@
       </w:rPr>
     </w:lvl>
   </w:abstractNum>
-  <w:abstractNum w:abstractNumId="16">
+  <w:abstractNum w:abstractNumId="17">
     <w:nsid w:val="25E50846"/>
     <w:multiLevelType w:val="hybridMultilevel"/>
     <w:tmpl w:val="2CA4F114"/>
@@ -4143,7 +4362,7 @@
       </w:rPr>
     </w:lvl>
   </w:abstractNum>
-  <w:abstractNum w:abstractNumId="17">
+  <w:abstractNum w:abstractNumId="18">
     <w:nsid w:val="286E30F8"/>
     <w:multiLevelType w:val="hybridMultilevel"/>
     <w:tmpl w:val="A80EBCAA"/>
@@ -4256,7 +4475,7 @@
       </w:rPr>
     </w:lvl>
   </w:abstractNum>
-  <w:abstractNum w:abstractNumId="18">
+  <w:abstractNum w:abstractNumId="19">
     <w:nsid w:val="298340E3"/>
     <w:multiLevelType w:val="hybridMultilevel"/>
     <w:tmpl w:val="7E725D56"/>
@@ -4345,7 +4564,7 @@
       </w:pPr>
     </w:lvl>
   </w:abstractNum>
-  <w:abstractNum w:abstractNumId="19">
+  <w:abstractNum w:abstractNumId="20">
     <w:nsid w:val="2BE35BB7"/>
     <w:multiLevelType w:val="hybridMultilevel"/>
     <w:tmpl w:val="658ABDB0"/>
@@ -4431,7 +4650,7 @@
       </w:pPr>
     </w:lvl>
   </w:abstractNum>
-  <w:abstractNum w:abstractNumId="20">
+  <w:abstractNum w:abstractNumId="21">
     <w:nsid w:val="30CD5330"/>
     <w:multiLevelType w:val="hybridMultilevel"/>
     <w:tmpl w:val="4D506B08"/>
@@ -4571,7 +4790,7 @@
       </w:rPr>
     </w:lvl>
   </w:abstractNum>
-  <w:abstractNum w:abstractNumId="21">
+  <w:abstractNum w:abstractNumId="22">
     <w:nsid w:val="32714953"/>
     <w:multiLevelType w:val="hybridMultilevel"/>
     <w:tmpl w:val="92146D40"/>
@@ -4660,7 +4879,7 @@
       </w:pPr>
     </w:lvl>
   </w:abstractNum>
-  <w:abstractNum w:abstractNumId="22">
+  <w:abstractNum w:abstractNumId="23">
     <w:nsid w:val="380F4A54"/>
     <w:multiLevelType w:val="hybridMultilevel"/>
     <w:tmpl w:val="95D4632C"/>
@@ -4773,7 +4992,7 @@
       </w:rPr>
     </w:lvl>
   </w:abstractNum>
-  <w:abstractNum w:abstractNumId="23">
+  <w:abstractNum w:abstractNumId="24">
     <w:nsid w:val="397B719F"/>
     <w:multiLevelType w:val="multilevel"/>
     <w:tmpl w:val="662C25BC"/>
@@ -4886,7 +5105,7 @@
       </w:rPr>
     </w:lvl>
   </w:abstractNum>
-  <w:abstractNum w:abstractNumId="24">
+  <w:abstractNum w:abstractNumId="25">
     <w:nsid w:val="3A7E3624"/>
     <w:multiLevelType w:val="hybridMultilevel"/>
     <w:tmpl w:val="A4D04B6E"/>
@@ -4999,7 +5218,7 @@
       </w:rPr>
     </w:lvl>
   </w:abstractNum>
-  <w:abstractNum w:abstractNumId="25">
+  <w:abstractNum w:abstractNumId="26">
     <w:nsid w:val="401B7C36"/>
     <w:multiLevelType w:val="hybridMultilevel"/>
     <w:tmpl w:val="EEACC10C"/>
@@ -5112,7 +5331,7 @@
       </w:rPr>
     </w:lvl>
   </w:abstractNum>
-  <w:abstractNum w:abstractNumId="26">
+  <w:abstractNum w:abstractNumId="27">
     <w:nsid w:val="40856C6A"/>
     <w:multiLevelType w:val="hybridMultilevel"/>
     <w:tmpl w:val="B5C4C81C"/>
@@ -5225,7 +5444,7 @@
       </w:rPr>
     </w:lvl>
   </w:abstractNum>
-  <w:abstractNum w:abstractNumId="27">
+  <w:abstractNum w:abstractNumId="28">
     <w:nsid w:val="42811C76"/>
     <w:multiLevelType w:val="multilevel"/>
     <w:tmpl w:val="0409001D"/>
@@ -5338,7 +5557,7 @@
       </w:rPr>
     </w:lvl>
   </w:abstractNum>
-  <w:abstractNum w:abstractNumId="28">
+  <w:abstractNum w:abstractNumId="29">
     <w:nsid w:val="4A2E787C"/>
     <w:multiLevelType w:val="hybridMultilevel"/>
     <w:tmpl w:val="F0AEDF78"/>
@@ -5450,7 +5669,7 @@
       </w:rPr>
     </w:lvl>
   </w:abstractNum>
-  <w:abstractNum w:abstractNumId="29">
+  <w:abstractNum w:abstractNumId="30">
     <w:nsid w:val="51D04C91"/>
     <w:multiLevelType w:val="hybridMultilevel"/>
     <w:tmpl w:val="5DF63870"/>
@@ -5536,7 +5755,7 @@
       </w:pPr>
     </w:lvl>
   </w:abstractNum>
-  <w:abstractNum w:abstractNumId="30">
+  <w:abstractNum w:abstractNumId="31">
     <w:nsid w:val="53331DDD"/>
     <w:multiLevelType w:val="hybridMultilevel"/>
     <w:tmpl w:val="C52E0DA0"/>
@@ -5622,7 +5841,7 @@
       </w:pPr>
     </w:lvl>
   </w:abstractNum>
-  <w:abstractNum w:abstractNumId="31">
+  <w:abstractNum w:abstractNumId="32">
     <w:nsid w:val="584D591C"/>
     <w:multiLevelType w:val="hybridMultilevel"/>
     <w:tmpl w:val="B4300BEA"/>
@@ -5735,7 +5954,7 @@
       </w:rPr>
     </w:lvl>
   </w:abstractNum>
-  <w:abstractNum w:abstractNumId="32">
+  <w:abstractNum w:abstractNumId="33">
     <w:nsid w:val="59ED20CA"/>
     <w:multiLevelType w:val="hybridMultilevel"/>
     <w:tmpl w:val="50042A70"/>
@@ -5821,7 +6040,7 @@
       </w:pPr>
     </w:lvl>
   </w:abstractNum>
-  <w:abstractNum w:abstractNumId="33">
+  <w:abstractNum w:abstractNumId="34">
     <w:nsid w:val="5FC540DB"/>
     <w:multiLevelType w:val="hybridMultilevel"/>
     <w:tmpl w:val="CAB29C7E"/>
@@ -5934,7 +6153,7 @@
       </w:rPr>
     </w:lvl>
   </w:abstractNum>
-  <w:abstractNum w:abstractNumId="34">
+  <w:abstractNum w:abstractNumId="35">
     <w:nsid w:val="610C671F"/>
     <w:multiLevelType w:val="hybridMultilevel"/>
     <w:tmpl w:val="1584EFA8"/>
@@ -6047,7 +6266,7 @@
       </w:rPr>
     </w:lvl>
   </w:abstractNum>
-  <w:abstractNum w:abstractNumId="35">
+  <w:abstractNum w:abstractNumId="36">
     <w:nsid w:val="627F7DF2"/>
     <w:multiLevelType w:val="hybridMultilevel"/>
     <w:tmpl w:val="ED58DBF8"/>
@@ -6133,7 +6352,7 @@
       </w:pPr>
     </w:lvl>
   </w:abstractNum>
-  <w:abstractNum w:abstractNumId="36">
+  <w:abstractNum w:abstractNumId="37">
     <w:nsid w:val="63AE56B6"/>
     <w:multiLevelType w:val="multilevel"/>
     <w:tmpl w:val="0409001D"/>
@@ -6246,7 +6465,7 @@
       </w:rPr>
     </w:lvl>
   </w:abstractNum>
-  <w:abstractNum w:abstractNumId="37">
+  <w:abstractNum w:abstractNumId="38">
     <w:nsid w:val="63C7133B"/>
     <w:multiLevelType w:val="hybridMultilevel"/>
     <w:tmpl w:val="F818682A"/>
@@ -6332,7 +6551,7 @@
       </w:pPr>
     </w:lvl>
   </w:abstractNum>
-  <w:abstractNum w:abstractNumId="38">
+  <w:abstractNum w:abstractNumId="39">
     <w:nsid w:val="66354FEA"/>
     <w:multiLevelType w:val="hybridMultilevel"/>
     <w:tmpl w:val="BD8C2E9A"/>
@@ -6421,7 +6640,7 @@
       </w:pPr>
     </w:lvl>
   </w:abstractNum>
-  <w:abstractNum w:abstractNumId="39">
+  <w:abstractNum w:abstractNumId="40">
     <w:nsid w:val="66C56049"/>
     <w:multiLevelType w:val="hybridMultilevel"/>
     <w:tmpl w:val="57E6A212"/>
@@ -6534,7 +6753,7 @@
       </w:rPr>
     </w:lvl>
   </w:abstractNum>
-  <w:abstractNum w:abstractNumId="40">
+  <w:abstractNum w:abstractNumId="41">
     <w:nsid w:val="6AD8356B"/>
     <w:multiLevelType w:val="hybridMultilevel"/>
     <w:tmpl w:val="2436A50C"/>
@@ -6674,7 +6893,7 @@
       </w:rPr>
     </w:lvl>
   </w:abstractNum>
-  <w:abstractNum w:abstractNumId="41">
+  <w:abstractNum w:abstractNumId="42">
     <w:nsid w:val="6B6B342F"/>
     <w:multiLevelType w:val="hybridMultilevel"/>
     <w:tmpl w:val="43BCEABE"/>
@@ -6787,7 +7006,7 @@
       </w:rPr>
     </w:lvl>
   </w:abstractNum>
-  <w:abstractNum w:abstractNumId="42">
+  <w:abstractNum w:abstractNumId="43">
     <w:nsid w:val="703730A2"/>
     <w:multiLevelType w:val="multilevel"/>
     <w:tmpl w:val="0409001D"/>
@@ -6900,7 +7119,7 @@
       </w:rPr>
     </w:lvl>
   </w:abstractNum>
-  <w:abstractNum w:abstractNumId="43">
+  <w:abstractNum w:abstractNumId="44">
     <w:nsid w:val="73B35FF4"/>
     <w:multiLevelType w:val="hybridMultilevel"/>
     <w:tmpl w:val="CCD8EF2E"/>
@@ -7017,76 +7236,76 @@
     <w:abstractNumId w:val="7"/>
   </w:num>
   <w:num w:numId="2">
-    <w:abstractNumId w:val="27"/>
+    <w:abstractNumId w:val="28"/>
   </w:num>
   <w:num w:numId="3">
-    <w:abstractNumId w:val="36"/>
+    <w:abstractNumId w:val="37"/>
   </w:num>
   <w:num w:numId="4">
-    <w:abstractNumId w:val="42"/>
+    <w:abstractNumId w:val="43"/>
   </w:num>
   <w:num w:numId="5">
-    <w:abstractNumId w:val="13"/>
+    <w:abstractNumId w:val="14"/>
   </w:num>
   <w:num w:numId="6">
-    <w:abstractNumId w:val="23"/>
+    <w:abstractNumId w:val="24"/>
   </w:num>
   <w:num w:numId="7">
-    <w:abstractNumId w:val="33"/>
+    <w:abstractNumId w:val="34"/>
   </w:num>
   <w:num w:numId="8">
-    <w:abstractNumId w:val="34"/>
+    <w:abstractNumId w:val="35"/>
   </w:num>
   <w:num w:numId="9">
     <w:abstractNumId w:val="5"/>
   </w:num>
   <w:num w:numId="10">
-    <w:abstractNumId w:val="39"/>
+    <w:abstractNumId w:val="40"/>
   </w:num>
   <w:num w:numId="11">
-    <w:abstractNumId w:val="22"/>
+    <w:abstractNumId w:val="23"/>
   </w:num>
   <w:num w:numId="12">
     <w:abstractNumId w:val="11"/>
   </w:num>
   <w:num w:numId="13">
-    <w:abstractNumId w:val="43"/>
+    <w:abstractNumId w:val="44"/>
   </w:num>
   <w:num w:numId="14">
-    <w:abstractNumId w:val="12"/>
+    <w:abstractNumId w:val="13"/>
   </w:num>
   <w:num w:numId="15">
-    <w:abstractNumId w:val="31"/>
+    <w:abstractNumId w:val="32"/>
   </w:num>
   <w:num w:numId="16">
+    <w:abstractNumId w:val="17"/>
+  </w:num>
+  <w:num w:numId="17">
     <w:abstractNumId w:val="16"/>
   </w:num>
-  <w:num w:numId="17">
-    <w:abstractNumId w:val="15"/>
-  </w:num>
   <w:num w:numId="18">
-    <w:abstractNumId w:val="17"/>
+    <w:abstractNumId w:val="18"/>
   </w:num>
   <w:num w:numId="19">
-    <w:abstractNumId w:val="26"/>
+    <w:abstractNumId w:val="27"/>
   </w:num>
   <w:num w:numId="20">
     <w:abstractNumId w:val="6"/>
   </w:num>
   <w:num w:numId="21">
-    <w:abstractNumId w:val="41"/>
+    <w:abstractNumId w:val="42"/>
   </w:num>
   <w:num w:numId="22">
-    <w:abstractNumId w:val="28"/>
+    <w:abstractNumId w:val="29"/>
   </w:num>
   <w:num w:numId="23">
-    <w:abstractNumId w:val="14"/>
+    <w:abstractNumId w:val="15"/>
   </w:num>
   <w:num w:numId="24">
-    <w:abstractNumId w:val="20"/>
+    <w:abstractNumId w:val="21"/>
   </w:num>
   <w:num w:numId="25">
-    <w:abstractNumId w:val="40"/>
+    <w:abstractNumId w:val="41"/>
   </w:num>
   <w:num w:numId="26">
     <w:abstractNumId w:val="2"/>
@@ -7095,7 +7314,7 @@
     <w:abstractNumId w:val="10"/>
   </w:num>
   <w:num w:numId="28">
-    <w:abstractNumId w:val="18"/>
+    <w:abstractNumId w:val="19"/>
   </w:num>
   <w:num w:numId="29">
     <w:abstractNumId w:val="3"/>
@@ -7113,43 +7332,46 @@
     <w:abstractNumId w:val="4"/>
   </w:num>
   <w:num w:numId="34">
-    <w:abstractNumId w:val="21"/>
+    <w:abstractNumId w:val="22"/>
   </w:num>
   <w:num w:numId="35">
-    <w:abstractNumId w:val="38"/>
+    <w:abstractNumId w:val="39"/>
   </w:num>
   <w:num w:numId="36">
+    <w:abstractNumId w:val="26"/>
+  </w:num>
+  <w:num w:numId="37">
     <w:abstractNumId w:val="25"/>
   </w:num>
-  <w:num w:numId="37">
-    <w:abstractNumId w:val="24"/>
-  </w:num>
   <w:num w:numId="38">
-    <w:abstractNumId w:val="29"/>
+    <w:abstractNumId w:val="30"/>
   </w:num>
   <w:num w:numId="39">
     <w:abstractNumId w:val="1"/>
   </w:num>
   <w:num w:numId="40">
-    <w:abstractNumId w:val="30"/>
+    <w:abstractNumId w:val="31"/>
   </w:num>
   <w:num w:numId="41">
-    <w:abstractNumId w:val="37"/>
+    <w:abstractNumId w:val="38"/>
   </w:num>
   <w:num w:numId="42">
-    <w:abstractNumId w:val="35"/>
+    <w:abstractNumId w:val="36"/>
   </w:num>
   <w:num w:numId="43">
-    <w:abstractNumId w:val="19"/>
+    <w:abstractNumId w:val="20"/>
   </w:num>
   <w:num w:numId="44">
-    <w:abstractNumId w:val="32"/>
+    <w:abstractNumId w:val="33"/>
+  </w:num>
+  <w:num w:numId="45">
+    <w:abstractNumId w:val="12"/>
   </w:num>
 </w:numbering>
 </file>
 
 <file path=word/styles.xml><?xml version="1.0" encoding="utf-8"?>
-<w:styles xmlns:mc="http://schemas.openxmlformats.org/markup-compatibility/2006" xmlns:r="http://schemas.openxmlformats.org/officeDocument/2006/relationships" xmlns:w="http://schemas.openxmlformats.org/wordprocessingml/2006/main" xmlns:w14="http://schemas.microsoft.com/office/word/2010/wordml" mc:Ignorable="w14">
+<w:styles xmlns:r="http://schemas.openxmlformats.org/officeDocument/2006/relationships" xmlns:w="http://schemas.openxmlformats.org/wordprocessingml/2006/main">
   <w:docDefaults>
     <w:rPrDefault>
       <w:rPr>
@@ -7514,6 +7736,7 @@
     <w:uiPriority w:val="99"/>
     <w:semiHidden/>
     <w:unhideWhenUsed/>
+    <w:qFormat/>
     <w:tblPr>
       <w:tblInd w:w="0" w:type="dxa"/>
       <w:tblCellMar>
@@ -10448,21 +10671,6 @@
 </file>
 
 <file path=customXml/item1.xml><?xml version="1.0" encoding="utf-8"?>
-<?mso-contentType ?>
-<FormTemplates xmlns="http://schemas.microsoft.com/sharepoint/v3/contenttype/forms">
-  <Display>DocumentLibraryForm</Display>
-  <Edit>DocumentLibraryForm</Edit>
-  <New>DocumentLibraryForm</New>
-</FormTemplates>
-</file>
-
-<file path=customXml/item2.xml><?xml version="1.0" encoding="utf-8"?>
-<p:properties xmlns:p="http://schemas.microsoft.com/office/2006/metadata/properties" xmlns:xsi="http://www.w3.org/2001/XMLSchema-instance">
-  <documentManagement/>
-</p:properties>
-</file>
-
-<file path=customXml/item3.xml><?xml version="1.0" encoding="utf-8"?>
 <ct:contentTypeSchema xmlns:ct="http://schemas.microsoft.com/office/2006/metadata/contentType" xmlns:ma="http://schemas.microsoft.com/office/2006/metadata/properties/metaAttributes" ct:_="" ma:_="" ma:contentTypeName="Document" ma:contentTypeID="0x010100D8AABB61263BB145AD323479D96B5AB9" ma:contentTypeVersion="0" ma:contentTypeDescription="Create a new document." ma:contentTypeScope="" ma:versionID="4f6c3937d35d5da1157559d219de2201">
   <xsd:schema xmlns:xsd="http://www.w3.org/2001/XMLSchema" xmlns:p="http://schemas.microsoft.com/office/2006/metadata/properties" targetNamespace="http://schemas.microsoft.com/office/2006/metadata/properties" ma:root="true" ma:fieldsID="4aeb20c0e3442673af7ee10786458764">
     <xsd:element name="properties">
@@ -10511,27 +10719,26 @@
 </ct:contentTypeSchema>
 </file>
 
+<file path=customXml/item2.xml><?xml version="1.0" encoding="utf-8"?>
+<p:properties xmlns:p="http://schemas.microsoft.com/office/2006/metadata/properties" xmlns:xsi="http://www.w3.org/2001/XMLSchema-instance">
+  <documentManagement/>
+</p:properties>
+</file>
+
+<file path=customXml/item3.xml><?xml version="1.0" encoding="utf-8"?>
+<?mso-contentType ?>
+<FormTemplates xmlns="http://schemas.microsoft.com/sharepoint/v3/contenttype/forms">
+  <Display>DocumentLibraryForm</Display>
+  <Edit>DocumentLibraryForm</Edit>
+  <New>DocumentLibraryForm</New>
+</FormTemplates>
+</file>
+
 <file path=customXml/item4.xml><?xml version="1.0" encoding="utf-8"?>
 <b:Sources xmlns:b="http://schemas.openxmlformats.org/officeDocument/2006/bibliography" xmlns="http://schemas.openxmlformats.org/officeDocument/2006/bibliography" SelectedStyle="\APA.XSL" StyleName="APA"/>
 </file>
 
 <file path=customXml/itemProps1.xml><?xml version="1.0" encoding="utf-8"?>
-<ds:datastoreItem xmlns:ds="http://schemas.openxmlformats.org/officeDocument/2006/customXml" ds:itemID="{C2A3E378-56B0-4CC5-BB83-6207A48EAEFF}">
-  <ds:schemaRefs>
-    <ds:schemaRef ds:uri="http://schemas.microsoft.com/sharepoint/v3/contenttype/forms"/>
-  </ds:schemaRefs>
-</ds:datastoreItem>
-</file>
-
-<file path=customXml/itemProps2.xml><?xml version="1.0" encoding="utf-8"?>
-<ds:datastoreItem xmlns:ds="http://schemas.openxmlformats.org/officeDocument/2006/customXml" ds:itemID="{538E3A36-1ECC-4FB3-982B-BA58CFE3E2D9}">
-  <ds:schemaRefs>
-    <ds:schemaRef ds:uri="http://schemas.microsoft.com/office/2006/metadata/properties"/>
-  </ds:schemaRefs>
-</ds:datastoreItem>
-</file>
-
-<file path=customXml/itemProps3.xml><?xml version="1.0" encoding="utf-8"?>
 <ds:datastoreItem xmlns:ds="http://schemas.openxmlformats.org/officeDocument/2006/customXml" ds:itemID="{A72B7214-4D2E-4FFA-A8BC-E2F528EE0489}">
   <ds:schemaRefs>
     <ds:schemaRef ds:uri="http://schemas.microsoft.com/office/2006/metadata/contentType"/>
@@ -10546,8 +10753,24 @@
 </ds:datastoreItem>
 </file>
 
+<file path=customXml/itemProps2.xml><?xml version="1.0" encoding="utf-8"?>
+<ds:datastoreItem xmlns:ds="http://schemas.openxmlformats.org/officeDocument/2006/customXml" ds:itemID="{538E3A36-1ECC-4FB3-982B-BA58CFE3E2D9}">
+  <ds:schemaRefs>
+    <ds:schemaRef ds:uri="http://schemas.microsoft.com/office/2006/metadata/properties"/>
+  </ds:schemaRefs>
+</ds:datastoreItem>
+</file>
+
+<file path=customXml/itemProps3.xml><?xml version="1.0" encoding="utf-8"?>
+<ds:datastoreItem xmlns:ds="http://schemas.openxmlformats.org/officeDocument/2006/customXml" ds:itemID="{C2A3E378-56B0-4CC5-BB83-6207A48EAEFF}">
+  <ds:schemaRefs>
+    <ds:schemaRef ds:uri="http://schemas.microsoft.com/sharepoint/v3/contenttype/forms"/>
+  </ds:schemaRefs>
+</ds:datastoreItem>
+</file>
+
 <file path=customXml/itemProps4.xml><?xml version="1.0" encoding="utf-8"?>
-<ds:datastoreItem xmlns:ds="http://schemas.openxmlformats.org/officeDocument/2006/customXml" ds:itemID="{45C02E36-03C3-4786-B126-CB7B0095CBDD}">
+<ds:datastoreItem xmlns:ds="http://schemas.openxmlformats.org/officeDocument/2006/customXml" ds:itemID="{BC7B5DE9-2635-4A1F-A112-BB059AE51DFD}">
   <ds:schemaRefs>
     <ds:schemaRef ds:uri="http://schemas.openxmlformats.org/officeDocument/2006/bibliography"/>
   </ds:schemaRefs>

--- a/Documents/Release Documentation/Self Service Desktops with PVS.docx
+++ b/Documents/Release Documentation/Self Service Desktops with PVS.docx
@@ -98,7 +98,7 @@
                     <a:blip r:embed="rId11">
                       <a:extLst>
                         <a:ext uri="{28A0092B-C50C-407E-A947-70E740481C1C}">
-                          <a14:useLocalDpi xmlns:a14="http://schemas.microsoft.com/office/drawing/2010/main" xmlns:wps="http://schemas.microsoft.com/office/word/2010/wordprocessingShape" xmlns:wpi="http://schemas.microsoft.com/office/word/2010/wordprocessingInk" xmlns:wpg="http://schemas.microsoft.com/office/word/2010/wordprocessingGroup" xmlns:w14="http://schemas.microsoft.com/office/word/2010/wordml" xmlns:w="http://schemas.openxmlformats.org/wordprocessingml/2006/main" xmlns:w10="urn:schemas-microsoft-com:office:word" xmlns:wp14="http://schemas.microsoft.com/office/word/2010/wordprocessingDrawing" xmlns:v="urn:schemas-microsoft-com:vml" xmlns:o="urn:schemas-microsoft-com:office:office" xmlns:mc="http://schemas.openxmlformats.org/markup-compatibility/2006" xmlns:wpc="http://schemas.microsoft.com/office/word/2010/wordprocessingCanvas" xmlns="" val="0"/>
+                          <a14:useLocalDpi xmlns="" xmlns:wpc="http://schemas.microsoft.com/office/word/2010/wordprocessingCanvas" xmlns:mc="http://schemas.openxmlformats.org/markup-compatibility/2006" xmlns:o="urn:schemas-microsoft-com:office:office" xmlns:v="urn:schemas-microsoft-com:vml" xmlns:wp14="http://schemas.microsoft.com/office/word/2010/wordprocessingDrawing" xmlns:w10="urn:schemas-microsoft-com:office:word" xmlns:w="http://schemas.openxmlformats.org/wordprocessingml/2006/main" xmlns:w14="http://schemas.microsoft.com/office/word/2010/wordml" xmlns:wpg="http://schemas.microsoft.com/office/word/2010/wordprocessingGroup" xmlns:wpi="http://schemas.microsoft.com/office/word/2010/wordprocessingInk" xmlns:wps="http://schemas.microsoft.com/office/word/2010/wordprocessingShape" xmlns:a14="http://schemas.microsoft.com/office/drawing/2010/main" val="0"/>
                         </a:ext>
                       </a:extLst>
                     </a:blip>
@@ -431,7 +431,7 @@
                     <a:blip r:embed="rId12">
                       <a:extLst>
                         <a:ext uri="{28A0092B-C50C-407E-A947-70E740481C1C}">
-                          <a14:useLocalDpi xmlns:a14="http://schemas.microsoft.com/office/drawing/2010/main" xmlns:wps="http://schemas.microsoft.com/office/word/2010/wordprocessingShape" xmlns:wpi="http://schemas.microsoft.com/office/word/2010/wordprocessingInk" xmlns:wpg="http://schemas.microsoft.com/office/word/2010/wordprocessingGroup" xmlns:w14="http://schemas.microsoft.com/office/word/2010/wordml" xmlns:w="http://schemas.openxmlformats.org/wordprocessingml/2006/main" xmlns:w10="urn:schemas-microsoft-com:office:word" xmlns:wp14="http://schemas.microsoft.com/office/word/2010/wordprocessingDrawing" xmlns:v="urn:schemas-microsoft-com:vml" xmlns:o="urn:schemas-microsoft-com:office:office" xmlns:mc="http://schemas.openxmlformats.org/markup-compatibility/2006" xmlns:wpc="http://schemas.microsoft.com/office/word/2010/wordprocessingCanvas" xmlns="" val="0"/>
+                          <a14:useLocalDpi xmlns="" xmlns:wpc="http://schemas.microsoft.com/office/word/2010/wordprocessingCanvas" xmlns:mc="http://schemas.openxmlformats.org/markup-compatibility/2006" xmlns:o="urn:schemas-microsoft-com:office:office" xmlns:v="urn:schemas-microsoft-com:vml" xmlns:wp14="http://schemas.microsoft.com/office/word/2010/wordprocessingDrawing" xmlns:w10="urn:schemas-microsoft-com:office:word" xmlns:w="http://schemas.openxmlformats.org/wordprocessingml/2006/main" xmlns:w14="http://schemas.microsoft.com/office/word/2010/wordml" xmlns:wpg="http://schemas.microsoft.com/office/word/2010/wordprocessingGroup" xmlns:wpi="http://schemas.microsoft.com/office/word/2010/wordprocessingInk" xmlns:wps="http://schemas.microsoft.com/office/word/2010/wordprocessingShape" xmlns:a14="http://schemas.microsoft.com/office/drawing/2010/main" val="0"/>
                         </a:ext>
                       </a:extLst>
                     </a:blip>
@@ -602,7 +602,7 @@
                     <a:blip r:embed="rId13">
                       <a:extLst>
                         <a:ext uri="{28A0092B-C50C-407E-A947-70E740481C1C}">
-                          <a14:useLocalDpi xmlns:a14="http://schemas.microsoft.com/office/drawing/2010/main" xmlns:wps="http://schemas.microsoft.com/office/word/2010/wordprocessingShape" xmlns:wpi="http://schemas.microsoft.com/office/word/2010/wordprocessingInk" xmlns:wpg="http://schemas.microsoft.com/office/word/2010/wordprocessingGroup" xmlns:w14="http://schemas.microsoft.com/office/word/2010/wordml" xmlns:w="http://schemas.openxmlformats.org/wordprocessingml/2006/main" xmlns:w10="urn:schemas-microsoft-com:office:word" xmlns:wp14="http://schemas.microsoft.com/office/word/2010/wordprocessingDrawing" xmlns:v="urn:schemas-microsoft-com:vml" xmlns:o="urn:schemas-microsoft-com:office:office" xmlns:mc="http://schemas.openxmlformats.org/markup-compatibility/2006" xmlns:wpc="http://schemas.microsoft.com/office/word/2010/wordprocessingCanvas" xmlns="" val="0"/>
+                          <a14:useLocalDpi xmlns="" xmlns:wpc="http://schemas.microsoft.com/office/word/2010/wordprocessingCanvas" xmlns:mc="http://schemas.openxmlformats.org/markup-compatibility/2006" xmlns:o="urn:schemas-microsoft-com:office:office" xmlns:v="urn:schemas-microsoft-com:vml" xmlns:wp14="http://schemas.microsoft.com/office/word/2010/wordprocessingDrawing" xmlns:w10="urn:schemas-microsoft-com:office:word" xmlns:w="http://schemas.openxmlformats.org/wordprocessingml/2006/main" xmlns:w14="http://schemas.microsoft.com/office/word/2010/wordml" xmlns:wpg="http://schemas.microsoft.com/office/word/2010/wordprocessingGroup" xmlns:wpi="http://schemas.microsoft.com/office/word/2010/wordprocessingInk" xmlns:wps="http://schemas.microsoft.com/office/word/2010/wordprocessingShape" xmlns:a14="http://schemas.microsoft.com/office/drawing/2010/main" val="0"/>
                         </a:ext>
                       </a:extLst>
                     </a:blip>
@@ -1179,7 +1179,7 @@
                     <a:blip r:embed="rId14">
                       <a:extLst>
                         <a:ext uri="{28A0092B-C50C-407E-A947-70E740481C1C}">
-                          <a14:useLocalDpi xmlns:a14="http://schemas.microsoft.com/office/drawing/2010/main" xmlns:wps="http://schemas.microsoft.com/office/word/2010/wordprocessingShape" xmlns:wpi="http://schemas.microsoft.com/office/word/2010/wordprocessingInk" xmlns:wpg="http://schemas.microsoft.com/office/word/2010/wordprocessingGroup" xmlns:w14="http://schemas.microsoft.com/office/word/2010/wordml" xmlns:w="http://schemas.openxmlformats.org/wordprocessingml/2006/main" xmlns:w10="urn:schemas-microsoft-com:office:word" xmlns:wp14="http://schemas.microsoft.com/office/word/2010/wordprocessingDrawing" xmlns:v="urn:schemas-microsoft-com:vml" xmlns:o="urn:schemas-microsoft-com:office:office" xmlns:mc="http://schemas.openxmlformats.org/markup-compatibility/2006" xmlns:wpc="http://schemas.microsoft.com/office/word/2010/wordprocessingCanvas" xmlns="" val="0"/>
+                          <a14:useLocalDpi xmlns="" xmlns:wpc="http://schemas.microsoft.com/office/word/2010/wordprocessingCanvas" xmlns:mc="http://schemas.openxmlformats.org/markup-compatibility/2006" xmlns:o="urn:schemas-microsoft-com:office:office" xmlns:v="urn:schemas-microsoft-com:vml" xmlns:wp14="http://schemas.microsoft.com/office/word/2010/wordprocessingDrawing" xmlns:w10="urn:schemas-microsoft-com:office:word" xmlns:w="http://schemas.openxmlformats.org/wordprocessingml/2006/main" xmlns:w14="http://schemas.microsoft.com/office/word/2010/wordml" xmlns:wpg="http://schemas.microsoft.com/office/word/2010/wordprocessingGroup" xmlns:wpi="http://schemas.microsoft.com/office/word/2010/wordprocessingInk" xmlns:wps="http://schemas.microsoft.com/office/word/2010/wordprocessingShape" xmlns:a14="http://schemas.microsoft.com/office/drawing/2010/main" val="0"/>
                         </a:ext>
                       </a:extLst>
                     </a:blip>
@@ -1276,7 +1276,7 @@
                     <a:blip r:embed="rId15">
                       <a:extLst>
                         <a:ext uri="{28A0092B-C50C-407E-A947-70E740481C1C}">
-                          <a14:useLocalDpi xmlns:a14="http://schemas.microsoft.com/office/drawing/2010/main" xmlns:wps="http://schemas.microsoft.com/office/word/2010/wordprocessingShape" xmlns:wpi="http://schemas.microsoft.com/office/word/2010/wordprocessingInk" xmlns:wpg="http://schemas.microsoft.com/office/word/2010/wordprocessingGroup" xmlns:w14="http://schemas.microsoft.com/office/word/2010/wordml" xmlns:w="http://schemas.openxmlformats.org/wordprocessingml/2006/main" xmlns:w10="urn:schemas-microsoft-com:office:word" xmlns:wp14="http://schemas.microsoft.com/office/word/2010/wordprocessingDrawing" xmlns:v="urn:schemas-microsoft-com:vml" xmlns:o="urn:schemas-microsoft-com:office:office" xmlns:mc="http://schemas.openxmlformats.org/markup-compatibility/2006" xmlns:wpc="http://schemas.microsoft.com/office/word/2010/wordprocessingCanvas" xmlns="" val="0"/>
+                          <a14:useLocalDpi xmlns="" xmlns:wpc="http://schemas.microsoft.com/office/word/2010/wordprocessingCanvas" xmlns:mc="http://schemas.openxmlformats.org/markup-compatibility/2006" xmlns:o="urn:schemas-microsoft-com:office:office" xmlns:v="urn:schemas-microsoft-com:vml" xmlns:wp14="http://schemas.microsoft.com/office/word/2010/wordprocessingDrawing" xmlns:w10="urn:schemas-microsoft-com:office:word" xmlns:w="http://schemas.openxmlformats.org/wordprocessingml/2006/main" xmlns:w14="http://schemas.microsoft.com/office/word/2010/wordml" xmlns:wpg="http://schemas.microsoft.com/office/word/2010/wordprocessingGroup" xmlns:wpi="http://schemas.microsoft.com/office/word/2010/wordprocessingInk" xmlns:wps="http://schemas.microsoft.com/office/word/2010/wordprocessingShape" xmlns:a14="http://schemas.microsoft.com/office/drawing/2010/main" val="0"/>
                         </a:ext>
                       </a:extLst>
                     </a:blip>
@@ -1383,7 +1383,7 @@
                     <a:blip r:embed="rId16">
                       <a:extLst>
                         <a:ext uri="{28A0092B-C50C-407E-A947-70E740481C1C}">
-                          <a14:useLocalDpi xmlns:a14="http://schemas.microsoft.com/office/drawing/2010/main" xmlns:wps="http://schemas.microsoft.com/office/word/2010/wordprocessingShape" xmlns:wpi="http://schemas.microsoft.com/office/word/2010/wordprocessingInk" xmlns:wpg="http://schemas.microsoft.com/office/word/2010/wordprocessingGroup" xmlns:w14="http://schemas.microsoft.com/office/word/2010/wordml" xmlns:w="http://schemas.openxmlformats.org/wordprocessingml/2006/main" xmlns:w10="urn:schemas-microsoft-com:office:word" xmlns:wp14="http://schemas.microsoft.com/office/word/2010/wordprocessingDrawing" xmlns:v="urn:schemas-microsoft-com:vml" xmlns:o="urn:schemas-microsoft-com:office:office" xmlns:mc="http://schemas.openxmlformats.org/markup-compatibility/2006" xmlns:wpc="http://schemas.microsoft.com/office/word/2010/wordprocessingCanvas" xmlns="" val="0"/>
+                          <a14:useLocalDpi xmlns="" xmlns:wpc="http://schemas.microsoft.com/office/word/2010/wordprocessingCanvas" xmlns:mc="http://schemas.openxmlformats.org/markup-compatibility/2006" xmlns:o="urn:schemas-microsoft-com:office:office" xmlns:v="urn:schemas-microsoft-com:vml" xmlns:wp14="http://schemas.microsoft.com/office/word/2010/wordprocessingDrawing" xmlns:w10="urn:schemas-microsoft-com:office:word" xmlns:w="http://schemas.openxmlformats.org/wordprocessingml/2006/main" xmlns:w14="http://schemas.microsoft.com/office/word/2010/wordml" xmlns:wpg="http://schemas.microsoft.com/office/word/2010/wordprocessingGroup" xmlns:wpi="http://schemas.microsoft.com/office/word/2010/wordprocessingInk" xmlns:wps="http://schemas.microsoft.com/office/word/2010/wordprocessingShape" xmlns:a14="http://schemas.microsoft.com/office/drawing/2010/main" val="0"/>
                         </a:ext>
                       </a:extLst>
                     </a:blip>
@@ -1725,7 +1725,7 @@
                     <a:blip r:embed="rId17">
                       <a:extLst>
                         <a:ext uri="{28A0092B-C50C-407E-A947-70E740481C1C}">
-                          <a14:useLocalDpi xmlns:a14="http://schemas.microsoft.com/office/drawing/2010/main" xmlns:wps="http://schemas.microsoft.com/office/word/2010/wordprocessingShape" xmlns:wpi="http://schemas.microsoft.com/office/word/2010/wordprocessingInk" xmlns:wpg="http://schemas.microsoft.com/office/word/2010/wordprocessingGroup" xmlns:w14="http://schemas.microsoft.com/office/word/2010/wordml" xmlns:w="http://schemas.openxmlformats.org/wordprocessingml/2006/main" xmlns:w10="urn:schemas-microsoft-com:office:word" xmlns:wp14="http://schemas.microsoft.com/office/word/2010/wordprocessingDrawing" xmlns:v="urn:schemas-microsoft-com:vml" xmlns:o="urn:schemas-microsoft-com:office:office" xmlns:mc="http://schemas.openxmlformats.org/markup-compatibility/2006" xmlns:wpc="http://schemas.microsoft.com/office/word/2010/wordprocessingCanvas" xmlns="" val="0"/>
+                          <a14:useLocalDpi xmlns="" xmlns:wpc="http://schemas.microsoft.com/office/word/2010/wordprocessingCanvas" xmlns:mc="http://schemas.openxmlformats.org/markup-compatibility/2006" xmlns:o="urn:schemas-microsoft-com:office:office" xmlns:v="urn:schemas-microsoft-com:vml" xmlns:wp14="http://schemas.microsoft.com/office/word/2010/wordprocessingDrawing" xmlns:w10="urn:schemas-microsoft-com:office:word" xmlns:w="http://schemas.openxmlformats.org/wordprocessingml/2006/main" xmlns:w14="http://schemas.microsoft.com/office/word/2010/wordml" xmlns:wpg="http://schemas.microsoft.com/office/word/2010/wordprocessingGroup" xmlns:wpi="http://schemas.microsoft.com/office/word/2010/wordprocessingInk" xmlns:wps="http://schemas.microsoft.com/office/word/2010/wordprocessingShape" xmlns:a14="http://schemas.microsoft.com/office/drawing/2010/main" val="0"/>
                         </a:ext>
                       </a:extLst>
                     </a:blip>
@@ -1799,7 +1799,7 @@
                     <a:blip r:embed="rId18">
                       <a:extLst>
                         <a:ext uri="{28A0092B-C50C-407E-A947-70E740481C1C}">
-                          <a14:useLocalDpi xmlns:a14="http://schemas.microsoft.com/office/drawing/2010/main" xmlns:wps="http://schemas.microsoft.com/office/word/2010/wordprocessingShape" xmlns:wpi="http://schemas.microsoft.com/office/word/2010/wordprocessingInk" xmlns:wpg="http://schemas.microsoft.com/office/word/2010/wordprocessingGroup" xmlns:w14="http://schemas.microsoft.com/office/word/2010/wordml" xmlns:w="http://schemas.openxmlformats.org/wordprocessingml/2006/main" xmlns:w10="urn:schemas-microsoft-com:office:word" xmlns:wp14="http://schemas.microsoft.com/office/word/2010/wordprocessingDrawing" xmlns:v="urn:schemas-microsoft-com:vml" xmlns:o="urn:schemas-microsoft-com:office:office" xmlns:mc="http://schemas.openxmlformats.org/markup-compatibility/2006" xmlns:wpc="http://schemas.microsoft.com/office/word/2010/wordprocessingCanvas" xmlns="" val="0"/>
+                          <a14:useLocalDpi xmlns="" xmlns:wpc="http://schemas.microsoft.com/office/word/2010/wordprocessingCanvas" xmlns:mc="http://schemas.openxmlformats.org/markup-compatibility/2006" xmlns:o="urn:schemas-microsoft-com:office:office" xmlns:v="urn:schemas-microsoft-com:vml" xmlns:wp14="http://schemas.microsoft.com/office/word/2010/wordprocessingDrawing" xmlns:w10="urn:schemas-microsoft-com:office:word" xmlns:w="http://schemas.openxmlformats.org/wordprocessingml/2006/main" xmlns:w14="http://schemas.microsoft.com/office/word/2010/wordml" xmlns:wpg="http://schemas.microsoft.com/office/word/2010/wordprocessingGroup" xmlns:wpi="http://schemas.microsoft.com/office/word/2010/wordprocessingInk" xmlns:wps="http://schemas.microsoft.com/office/word/2010/wordprocessingShape" xmlns:a14="http://schemas.microsoft.com/office/drawing/2010/main" val="0"/>
                         </a:ext>
                       </a:extLst>
                     </a:blip>
@@ -1877,7 +1877,7 @@
                     <a:blip r:embed="rId19">
                       <a:extLst>
                         <a:ext uri="{28A0092B-C50C-407E-A947-70E740481C1C}">
-                          <a14:useLocalDpi xmlns:a14="http://schemas.microsoft.com/office/drawing/2010/main" xmlns:wps="http://schemas.microsoft.com/office/word/2010/wordprocessingShape" xmlns:wpi="http://schemas.microsoft.com/office/word/2010/wordprocessingInk" xmlns:wpg="http://schemas.microsoft.com/office/word/2010/wordprocessingGroup" xmlns:w14="http://schemas.microsoft.com/office/word/2010/wordml" xmlns:w="http://schemas.openxmlformats.org/wordprocessingml/2006/main" xmlns:w10="urn:schemas-microsoft-com:office:word" xmlns:wp14="http://schemas.microsoft.com/office/word/2010/wordprocessingDrawing" xmlns:v="urn:schemas-microsoft-com:vml" xmlns:o="urn:schemas-microsoft-com:office:office" xmlns:mc="http://schemas.openxmlformats.org/markup-compatibility/2006" xmlns:wpc="http://schemas.microsoft.com/office/word/2010/wordprocessingCanvas" xmlns="" val="0"/>
+                          <a14:useLocalDpi xmlns="" xmlns:wpc="http://schemas.microsoft.com/office/word/2010/wordprocessingCanvas" xmlns:mc="http://schemas.openxmlformats.org/markup-compatibility/2006" xmlns:o="urn:schemas-microsoft-com:office:office" xmlns:v="urn:schemas-microsoft-com:vml" xmlns:wp14="http://schemas.microsoft.com/office/word/2010/wordprocessingDrawing" xmlns:w10="urn:schemas-microsoft-com:office:word" xmlns:w="http://schemas.openxmlformats.org/wordprocessingml/2006/main" xmlns:w14="http://schemas.microsoft.com/office/word/2010/wordml" xmlns:wpg="http://schemas.microsoft.com/office/word/2010/wordprocessingGroup" xmlns:wpi="http://schemas.microsoft.com/office/word/2010/wordprocessingInk" xmlns:wps="http://schemas.microsoft.com/office/word/2010/wordprocessingShape" xmlns:a14="http://schemas.microsoft.com/office/drawing/2010/main" val="0"/>
                         </a:ext>
                       </a:extLst>
                     </a:blip>
@@ -1951,7 +1951,7 @@
                     <a:blip r:embed="rId20">
                       <a:extLst>
                         <a:ext uri="{28A0092B-C50C-407E-A947-70E740481C1C}">
-                          <a14:useLocalDpi xmlns:a14="http://schemas.microsoft.com/office/drawing/2010/main" xmlns:wps="http://schemas.microsoft.com/office/word/2010/wordprocessingShape" xmlns:wpi="http://schemas.microsoft.com/office/word/2010/wordprocessingInk" xmlns:wpg="http://schemas.microsoft.com/office/word/2010/wordprocessingGroup" xmlns:w14="http://schemas.microsoft.com/office/word/2010/wordml" xmlns:w="http://schemas.openxmlformats.org/wordprocessingml/2006/main" xmlns:w10="urn:schemas-microsoft-com:office:word" xmlns:wp14="http://schemas.microsoft.com/office/word/2010/wordprocessingDrawing" xmlns:v="urn:schemas-microsoft-com:vml" xmlns:o="urn:schemas-microsoft-com:office:office" xmlns:mc="http://schemas.openxmlformats.org/markup-compatibility/2006" xmlns:wpc="http://schemas.microsoft.com/office/word/2010/wordprocessingCanvas" xmlns="" val="0"/>
+                          <a14:useLocalDpi xmlns="" xmlns:wpc="http://schemas.microsoft.com/office/word/2010/wordprocessingCanvas" xmlns:mc="http://schemas.openxmlformats.org/markup-compatibility/2006" xmlns:o="urn:schemas-microsoft-com:office:office" xmlns:v="urn:schemas-microsoft-com:vml" xmlns:wp14="http://schemas.microsoft.com/office/word/2010/wordprocessingDrawing" xmlns:w10="urn:schemas-microsoft-com:office:word" xmlns:w="http://schemas.openxmlformats.org/wordprocessingml/2006/main" xmlns:w14="http://schemas.microsoft.com/office/word/2010/wordml" xmlns:wpg="http://schemas.microsoft.com/office/word/2010/wordprocessingGroup" xmlns:wpi="http://schemas.microsoft.com/office/word/2010/wordprocessingInk" xmlns:wps="http://schemas.microsoft.com/office/word/2010/wordprocessingShape" xmlns:a14="http://schemas.microsoft.com/office/drawing/2010/main" val="0"/>
                         </a:ext>
                       </a:extLst>
                     </a:blip>
@@ -2032,7 +2032,7 @@
                     <a:blip r:embed="rId21">
                       <a:extLst>
                         <a:ext uri="{28A0092B-C50C-407E-A947-70E740481C1C}">
-                          <a14:useLocalDpi xmlns:a14="http://schemas.microsoft.com/office/drawing/2010/main" xmlns:wps="http://schemas.microsoft.com/office/word/2010/wordprocessingShape" xmlns:wpi="http://schemas.microsoft.com/office/word/2010/wordprocessingInk" xmlns:wpg="http://schemas.microsoft.com/office/word/2010/wordprocessingGroup" xmlns:w14="http://schemas.microsoft.com/office/word/2010/wordml" xmlns:w="http://schemas.openxmlformats.org/wordprocessingml/2006/main" xmlns:w10="urn:schemas-microsoft-com:office:word" xmlns:wp14="http://schemas.microsoft.com/office/word/2010/wordprocessingDrawing" xmlns:v="urn:schemas-microsoft-com:vml" xmlns:o="urn:schemas-microsoft-com:office:office" xmlns:mc="http://schemas.openxmlformats.org/markup-compatibility/2006" xmlns:wpc="http://schemas.microsoft.com/office/word/2010/wordprocessingCanvas" xmlns="" val="0"/>
+                          <a14:useLocalDpi xmlns="" xmlns:wpc="http://schemas.microsoft.com/office/word/2010/wordprocessingCanvas" xmlns:mc="http://schemas.openxmlformats.org/markup-compatibility/2006" xmlns:o="urn:schemas-microsoft-com:office:office" xmlns:v="urn:schemas-microsoft-com:vml" xmlns:wp14="http://schemas.microsoft.com/office/word/2010/wordprocessingDrawing" xmlns:w10="urn:schemas-microsoft-com:office:word" xmlns:w="http://schemas.openxmlformats.org/wordprocessingml/2006/main" xmlns:w14="http://schemas.microsoft.com/office/word/2010/wordml" xmlns:wpg="http://schemas.microsoft.com/office/word/2010/wordprocessingGroup" xmlns:wpi="http://schemas.microsoft.com/office/word/2010/wordprocessingInk" xmlns:wps="http://schemas.microsoft.com/office/word/2010/wordprocessingShape" xmlns:a14="http://schemas.microsoft.com/office/drawing/2010/main" val="0"/>
                         </a:ext>
                       </a:extLst>
                     </a:blip>
@@ -2297,7 +2297,7 @@
         <w:noProof/>
         <w:color w:val="4D4F53"/>
       </w:rPr>
-      <w:t>3</w:t>
+      <w:t>9</w:t>
     </w:r>
     <w:r>
       <w:rPr>
@@ -2367,7 +2367,7 @@
                   <a:blip r:embed="rId1">
                     <a:extLst>
                       <a:ext uri="{28A0092B-C50C-407E-A947-70E740481C1C}">
-                        <a14:useLocalDpi xmlns:a14="http://schemas.microsoft.com/office/drawing/2010/main" xmlns:wps="http://schemas.microsoft.com/office/word/2010/wordprocessingShape" xmlns:wpi="http://schemas.microsoft.com/office/word/2010/wordprocessingInk" xmlns:wpg="http://schemas.microsoft.com/office/word/2010/wordprocessingGroup" xmlns:w14="http://schemas.microsoft.com/office/word/2010/wordml" xmlns:w="http://schemas.openxmlformats.org/wordprocessingml/2006/main" xmlns:w10="urn:schemas-microsoft-com:office:word" xmlns:wp14="http://schemas.microsoft.com/office/word/2010/wordprocessingDrawing" xmlns:v="urn:schemas-microsoft-com:vml" xmlns:o="urn:schemas-microsoft-com:office:office" xmlns:mc="http://schemas.openxmlformats.org/markup-compatibility/2006" xmlns:wpc="http://schemas.microsoft.com/office/word/2010/wordprocessingCanvas" xmlns="" val="0"/>
+                        <a14:useLocalDpi xmlns="" xmlns:wpc="http://schemas.microsoft.com/office/word/2010/wordprocessingCanvas" xmlns:mc="http://schemas.openxmlformats.org/markup-compatibility/2006" xmlns:o="urn:schemas-microsoft-com:office:office" xmlns:v="urn:schemas-microsoft-com:vml" xmlns:wp14="http://schemas.microsoft.com/office/word/2010/wordprocessingDrawing" xmlns:w10="urn:schemas-microsoft-com:office:word" xmlns:w="http://schemas.openxmlformats.org/wordprocessingml/2006/main" xmlns:w14="http://schemas.microsoft.com/office/word/2010/wordml" xmlns:wpg="http://schemas.microsoft.com/office/word/2010/wordprocessingGroup" xmlns:wpi="http://schemas.microsoft.com/office/word/2010/wordprocessingInk" xmlns:wps="http://schemas.microsoft.com/office/word/2010/wordprocessingShape" xmlns:a14="http://schemas.microsoft.com/office/drawing/2010/main" val="0"/>
                       </a:ext>
                     </a:extLst>
                   </a:blip>
@@ -10671,6 +10671,21 @@
 </file>
 
 <file path=customXml/item1.xml><?xml version="1.0" encoding="utf-8"?>
+<?mso-contentType ?>
+<FormTemplates xmlns="http://schemas.microsoft.com/sharepoint/v3/contenttype/forms">
+  <Display>DocumentLibraryForm</Display>
+  <Edit>DocumentLibraryForm</Edit>
+  <New>DocumentLibraryForm</New>
+</FormTemplates>
+</file>
+
+<file path=customXml/item2.xml><?xml version="1.0" encoding="utf-8"?>
+<p:properties xmlns:p="http://schemas.microsoft.com/office/2006/metadata/properties" xmlns:xsi="http://www.w3.org/2001/XMLSchema-instance">
+  <documentManagement/>
+</p:properties>
+</file>
+
+<file path=customXml/item3.xml><?xml version="1.0" encoding="utf-8"?>
 <ct:contentTypeSchema xmlns:ct="http://schemas.microsoft.com/office/2006/metadata/contentType" xmlns:ma="http://schemas.microsoft.com/office/2006/metadata/properties/metaAttributes" ct:_="" ma:_="" ma:contentTypeName="Document" ma:contentTypeID="0x010100D8AABB61263BB145AD323479D96B5AB9" ma:contentTypeVersion="0" ma:contentTypeDescription="Create a new document." ma:contentTypeScope="" ma:versionID="4f6c3937d35d5da1157559d219de2201">
   <xsd:schema xmlns:xsd="http://www.w3.org/2001/XMLSchema" xmlns:p="http://schemas.microsoft.com/office/2006/metadata/properties" targetNamespace="http://schemas.microsoft.com/office/2006/metadata/properties" ma:root="true" ma:fieldsID="4aeb20c0e3442673af7ee10786458764">
     <xsd:element name="properties">
@@ -10719,26 +10734,27 @@
 </ct:contentTypeSchema>
 </file>
 
-<file path=customXml/item2.xml><?xml version="1.0" encoding="utf-8"?>
-<p:properties xmlns:p="http://schemas.microsoft.com/office/2006/metadata/properties" xmlns:xsi="http://www.w3.org/2001/XMLSchema-instance">
-  <documentManagement/>
-</p:properties>
-</file>
-
-<file path=customXml/item3.xml><?xml version="1.0" encoding="utf-8"?>
-<?mso-contentType ?>
-<FormTemplates xmlns="http://schemas.microsoft.com/sharepoint/v3/contenttype/forms">
-  <Display>DocumentLibraryForm</Display>
-  <Edit>DocumentLibraryForm</Edit>
-  <New>DocumentLibraryForm</New>
-</FormTemplates>
-</file>
-
 <file path=customXml/item4.xml><?xml version="1.0" encoding="utf-8"?>
 <b:Sources xmlns:b="http://schemas.openxmlformats.org/officeDocument/2006/bibliography" xmlns="http://schemas.openxmlformats.org/officeDocument/2006/bibliography" SelectedStyle="\APA.XSL" StyleName="APA"/>
 </file>
 
 <file path=customXml/itemProps1.xml><?xml version="1.0" encoding="utf-8"?>
+<ds:datastoreItem xmlns:ds="http://schemas.openxmlformats.org/officeDocument/2006/customXml" ds:itemID="{C2A3E378-56B0-4CC5-BB83-6207A48EAEFF}">
+  <ds:schemaRefs>
+    <ds:schemaRef ds:uri="http://schemas.microsoft.com/sharepoint/v3/contenttype/forms"/>
+  </ds:schemaRefs>
+</ds:datastoreItem>
+</file>
+
+<file path=customXml/itemProps2.xml><?xml version="1.0" encoding="utf-8"?>
+<ds:datastoreItem xmlns:ds="http://schemas.openxmlformats.org/officeDocument/2006/customXml" ds:itemID="{538E3A36-1ECC-4FB3-982B-BA58CFE3E2D9}">
+  <ds:schemaRefs>
+    <ds:schemaRef ds:uri="http://schemas.microsoft.com/office/2006/metadata/properties"/>
+  </ds:schemaRefs>
+</ds:datastoreItem>
+</file>
+
+<file path=customXml/itemProps3.xml><?xml version="1.0" encoding="utf-8"?>
 <ds:datastoreItem xmlns:ds="http://schemas.openxmlformats.org/officeDocument/2006/customXml" ds:itemID="{A72B7214-4D2E-4FFA-A8BC-E2F528EE0489}">
   <ds:schemaRefs>
     <ds:schemaRef ds:uri="http://schemas.microsoft.com/office/2006/metadata/contentType"/>
@@ -10753,24 +10769,8 @@
 </ds:datastoreItem>
 </file>
 
-<file path=customXml/itemProps2.xml><?xml version="1.0" encoding="utf-8"?>
-<ds:datastoreItem xmlns:ds="http://schemas.openxmlformats.org/officeDocument/2006/customXml" ds:itemID="{538E3A36-1ECC-4FB3-982B-BA58CFE3E2D9}">
-  <ds:schemaRefs>
-    <ds:schemaRef ds:uri="http://schemas.microsoft.com/office/2006/metadata/properties"/>
-  </ds:schemaRefs>
-</ds:datastoreItem>
-</file>
-
-<file path=customXml/itemProps3.xml><?xml version="1.0" encoding="utf-8"?>
-<ds:datastoreItem xmlns:ds="http://schemas.openxmlformats.org/officeDocument/2006/customXml" ds:itemID="{C2A3E378-56B0-4CC5-BB83-6207A48EAEFF}">
-  <ds:schemaRefs>
-    <ds:schemaRef ds:uri="http://schemas.microsoft.com/sharepoint/v3/contenttype/forms"/>
-  </ds:schemaRefs>
-</ds:datastoreItem>
-</file>
-
 <file path=customXml/itemProps4.xml><?xml version="1.0" encoding="utf-8"?>
-<ds:datastoreItem xmlns:ds="http://schemas.openxmlformats.org/officeDocument/2006/customXml" ds:itemID="{BC7B5DE9-2635-4A1F-A112-BB059AE51DFD}">
+<ds:datastoreItem xmlns:ds="http://schemas.openxmlformats.org/officeDocument/2006/customXml" ds:itemID="{84910853-0DFD-4315-8B94-7146E6F2125C}">
   <ds:schemaRefs>
     <ds:schemaRef ds:uri="http://schemas.openxmlformats.org/officeDocument/2006/bibliography"/>
   </ds:schemaRefs>

--- a/Documents/Release Documentation/Self Service Desktops with PVS.docx
+++ b/Documents/Release Documentation/Self Service Desktops with PVS.docx
@@ -98,7 +98,7 @@
                     <a:blip r:embed="rId11">
                       <a:extLst>
                         <a:ext uri="{28A0092B-C50C-407E-A947-70E740481C1C}">
-                          <a14:useLocalDpi xmlns="" xmlns:wpc="http://schemas.microsoft.com/office/word/2010/wordprocessingCanvas" xmlns:mc="http://schemas.openxmlformats.org/markup-compatibility/2006" xmlns:o="urn:schemas-microsoft-com:office:office" xmlns:v="urn:schemas-microsoft-com:vml" xmlns:wp14="http://schemas.microsoft.com/office/word/2010/wordprocessingDrawing" xmlns:w10="urn:schemas-microsoft-com:office:word" xmlns:w="http://schemas.openxmlformats.org/wordprocessingml/2006/main" xmlns:w14="http://schemas.microsoft.com/office/word/2010/wordml" xmlns:wpg="http://schemas.microsoft.com/office/word/2010/wordprocessingGroup" xmlns:wpi="http://schemas.microsoft.com/office/word/2010/wordprocessingInk" xmlns:wps="http://schemas.microsoft.com/office/word/2010/wordprocessingShape" xmlns:a14="http://schemas.microsoft.com/office/drawing/2010/main" val="0"/>
+                          <a14:useLocalDpi xmlns:a14="http://schemas.microsoft.com/office/drawing/2010/main" xmlns:wps="http://schemas.microsoft.com/office/word/2010/wordprocessingShape" xmlns:wpi="http://schemas.microsoft.com/office/word/2010/wordprocessingInk" xmlns:wpg="http://schemas.microsoft.com/office/word/2010/wordprocessingGroup" xmlns:w14="http://schemas.microsoft.com/office/word/2010/wordml" xmlns:w="http://schemas.openxmlformats.org/wordprocessingml/2006/main" xmlns:w10="urn:schemas-microsoft-com:office:word" xmlns:wp14="http://schemas.microsoft.com/office/word/2010/wordprocessingDrawing" xmlns:v="urn:schemas-microsoft-com:vml" xmlns:o="urn:schemas-microsoft-com:office:office" xmlns:mc="http://schemas.openxmlformats.org/markup-compatibility/2006" xmlns:wpc="http://schemas.microsoft.com/office/word/2010/wordprocessingCanvas" xmlns="" val="0"/>
                         </a:ext>
                       </a:extLst>
                     </a:blip>
@@ -431,7 +431,7 @@
                     <a:blip r:embed="rId12">
                       <a:extLst>
                         <a:ext uri="{28A0092B-C50C-407E-A947-70E740481C1C}">
-                          <a14:useLocalDpi xmlns="" xmlns:wpc="http://schemas.microsoft.com/office/word/2010/wordprocessingCanvas" xmlns:mc="http://schemas.openxmlformats.org/markup-compatibility/2006" xmlns:o="urn:schemas-microsoft-com:office:office" xmlns:v="urn:schemas-microsoft-com:vml" xmlns:wp14="http://schemas.microsoft.com/office/word/2010/wordprocessingDrawing" xmlns:w10="urn:schemas-microsoft-com:office:word" xmlns:w="http://schemas.openxmlformats.org/wordprocessingml/2006/main" xmlns:w14="http://schemas.microsoft.com/office/word/2010/wordml" xmlns:wpg="http://schemas.microsoft.com/office/word/2010/wordprocessingGroup" xmlns:wpi="http://schemas.microsoft.com/office/word/2010/wordprocessingInk" xmlns:wps="http://schemas.microsoft.com/office/word/2010/wordprocessingShape" xmlns:a14="http://schemas.microsoft.com/office/drawing/2010/main" val="0"/>
+                          <a14:useLocalDpi xmlns:a14="http://schemas.microsoft.com/office/drawing/2010/main" xmlns:wps="http://schemas.microsoft.com/office/word/2010/wordprocessingShape" xmlns:wpi="http://schemas.microsoft.com/office/word/2010/wordprocessingInk" xmlns:wpg="http://schemas.microsoft.com/office/word/2010/wordprocessingGroup" xmlns:w14="http://schemas.microsoft.com/office/word/2010/wordml" xmlns:w="http://schemas.openxmlformats.org/wordprocessingml/2006/main" xmlns:w10="urn:schemas-microsoft-com:office:word" xmlns:wp14="http://schemas.microsoft.com/office/word/2010/wordprocessingDrawing" xmlns:v="urn:schemas-microsoft-com:vml" xmlns:o="urn:schemas-microsoft-com:office:office" xmlns:mc="http://schemas.openxmlformats.org/markup-compatibility/2006" xmlns:wpc="http://schemas.microsoft.com/office/word/2010/wordprocessingCanvas" xmlns="" val="0"/>
                         </a:ext>
                       </a:extLst>
                     </a:blip>
@@ -602,7 +602,7 @@
                     <a:blip r:embed="rId13">
                       <a:extLst>
                         <a:ext uri="{28A0092B-C50C-407E-A947-70E740481C1C}">
-                          <a14:useLocalDpi xmlns="" xmlns:wpc="http://schemas.microsoft.com/office/word/2010/wordprocessingCanvas" xmlns:mc="http://schemas.openxmlformats.org/markup-compatibility/2006" xmlns:o="urn:schemas-microsoft-com:office:office" xmlns:v="urn:schemas-microsoft-com:vml" xmlns:wp14="http://schemas.microsoft.com/office/word/2010/wordprocessingDrawing" xmlns:w10="urn:schemas-microsoft-com:office:word" xmlns:w="http://schemas.openxmlformats.org/wordprocessingml/2006/main" xmlns:w14="http://schemas.microsoft.com/office/word/2010/wordml" xmlns:wpg="http://schemas.microsoft.com/office/word/2010/wordprocessingGroup" xmlns:wpi="http://schemas.microsoft.com/office/word/2010/wordprocessingInk" xmlns:wps="http://schemas.microsoft.com/office/word/2010/wordprocessingShape" xmlns:a14="http://schemas.microsoft.com/office/drawing/2010/main" val="0"/>
+                          <a14:useLocalDpi xmlns:a14="http://schemas.microsoft.com/office/drawing/2010/main" xmlns:wps="http://schemas.microsoft.com/office/word/2010/wordprocessingShape" xmlns:wpi="http://schemas.microsoft.com/office/word/2010/wordprocessingInk" xmlns:wpg="http://schemas.microsoft.com/office/word/2010/wordprocessingGroup" xmlns:w14="http://schemas.microsoft.com/office/word/2010/wordml" xmlns:w="http://schemas.openxmlformats.org/wordprocessingml/2006/main" xmlns:w10="urn:schemas-microsoft-com:office:word" xmlns:wp14="http://schemas.microsoft.com/office/word/2010/wordprocessingDrawing" xmlns:v="urn:schemas-microsoft-com:vml" xmlns:o="urn:schemas-microsoft-com:office:office" xmlns:mc="http://schemas.openxmlformats.org/markup-compatibility/2006" xmlns:wpc="http://schemas.microsoft.com/office/word/2010/wordprocessingCanvas" xmlns="" val="0"/>
                         </a:ext>
                       </a:extLst>
                     </a:blip>
@@ -1179,7 +1179,7 @@
                     <a:blip r:embed="rId14">
                       <a:extLst>
                         <a:ext uri="{28A0092B-C50C-407E-A947-70E740481C1C}">
-                          <a14:useLocalDpi xmlns="" xmlns:wpc="http://schemas.microsoft.com/office/word/2010/wordprocessingCanvas" xmlns:mc="http://schemas.openxmlformats.org/markup-compatibility/2006" xmlns:o="urn:schemas-microsoft-com:office:office" xmlns:v="urn:schemas-microsoft-com:vml" xmlns:wp14="http://schemas.microsoft.com/office/word/2010/wordprocessingDrawing" xmlns:w10="urn:schemas-microsoft-com:office:word" xmlns:w="http://schemas.openxmlformats.org/wordprocessingml/2006/main" xmlns:w14="http://schemas.microsoft.com/office/word/2010/wordml" xmlns:wpg="http://schemas.microsoft.com/office/word/2010/wordprocessingGroup" xmlns:wpi="http://schemas.microsoft.com/office/word/2010/wordprocessingInk" xmlns:wps="http://schemas.microsoft.com/office/word/2010/wordprocessingShape" xmlns:a14="http://schemas.microsoft.com/office/drawing/2010/main" val="0"/>
+                          <a14:useLocalDpi xmlns:a14="http://schemas.microsoft.com/office/drawing/2010/main" xmlns:wps="http://schemas.microsoft.com/office/word/2010/wordprocessingShape" xmlns:wpi="http://schemas.microsoft.com/office/word/2010/wordprocessingInk" xmlns:wpg="http://schemas.microsoft.com/office/word/2010/wordprocessingGroup" xmlns:w14="http://schemas.microsoft.com/office/word/2010/wordml" xmlns:w="http://schemas.openxmlformats.org/wordprocessingml/2006/main" xmlns:w10="urn:schemas-microsoft-com:office:word" xmlns:wp14="http://schemas.microsoft.com/office/word/2010/wordprocessingDrawing" xmlns:v="urn:schemas-microsoft-com:vml" xmlns:o="urn:schemas-microsoft-com:office:office" xmlns:mc="http://schemas.openxmlformats.org/markup-compatibility/2006" xmlns:wpc="http://schemas.microsoft.com/office/word/2010/wordprocessingCanvas" xmlns="" val="0"/>
                         </a:ext>
                       </a:extLst>
                     </a:blip>
@@ -1276,7 +1276,7 @@
                     <a:blip r:embed="rId15">
                       <a:extLst>
                         <a:ext uri="{28A0092B-C50C-407E-A947-70E740481C1C}">
-                          <a14:useLocalDpi xmlns="" xmlns:wpc="http://schemas.microsoft.com/office/word/2010/wordprocessingCanvas" xmlns:mc="http://schemas.openxmlformats.org/markup-compatibility/2006" xmlns:o="urn:schemas-microsoft-com:office:office" xmlns:v="urn:schemas-microsoft-com:vml" xmlns:wp14="http://schemas.microsoft.com/office/word/2010/wordprocessingDrawing" xmlns:w10="urn:schemas-microsoft-com:office:word" xmlns:w="http://schemas.openxmlformats.org/wordprocessingml/2006/main" xmlns:w14="http://schemas.microsoft.com/office/word/2010/wordml" xmlns:wpg="http://schemas.microsoft.com/office/word/2010/wordprocessingGroup" xmlns:wpi="http://schemas.microsoft.com/office/word/2010/wordprocessingInk" xmlns:wps="http://schemas.microsoft.com/office/word/2010/wordprocessingShape" xmlns:a14="http://schemas.microsoft.com/office/drawing/2010/main" val="0"/>
+                          <a14:useLocalDpi xmlns:a14="http://schemas.microsoft.com/office/drawing/2010/main" xmlns:wps="http://schemas.microsoft.com/office/word/2010/wordprocessingShape" xmlns:wpi="http://schemas.microsoft.com/office/word/2010/wordprocessingInk" xmlns:wpg="http://schemas.microsoft.com/office/word/2010/wordprocessingGroup" xmlns:w14="http://schemas.microsoft.com/office/word/2010/wordml" xmlns:w="http://schemas.openxmlformats.org/wordprocessingml/2006/main" xmlns:w10="urn:schemas-microsoft-com:office:word" xmlns:wp14="http://schemas.microsoft.com/office/word/2010/wordprocessingDrawing" xmlns:v="urn:schemas-microsoft-com:vml" xmlns:o="urn:schemas-microsoft-com:office:office" xmlns:mc="http://schemas.openxmlformats.org/markup-compatibility/2006" xmlns:wpc="http://schemas.microsoft.com/office/word/2010/wordprocessingCanvas" xmlns="" val="0"/>
                         </a:ext>
                       </a:extLst>
                     </a:blip>
@@ -1383,7 +1383,7 @@
                     <a:blip r:embed="rId16">
                       <a:extLst>
                         <a:ext uri="{28A0092B-C50C-407E-A947-70E740481C1C}">
-                          <a14:useLocalDpi xmlns="" xmlns:wpc="http://schemas.microsoft.com/office/word/2010/wordprocessingCanvas" xmlns:mc="http://schemas.openxmlformats.org/markup-compatibility/2006" xmlns:o="urn:schemas-microsoft-com:office:office" xmlns:v="urn:schemas-microsoft-com:vml" xmlns:wp14="http://schemas.microsoft.com/office/word/2010/wordprocessingDrawing" xmlns:w10="urn:schemas-microsoft-com:office:word" xmlns:w="http://schemas.openxmlformats.org/wordprocessingml/2006/main" xmlns:w14="http://schemas.microsoft.com/office/word/2010/wordml" xmlns:wpg="http://schemas.microsoft.com/office/word/2010/wordprocessingGroup" xmlns:wpi="http://schemas.microsoft.com/office/word/2010/wordprocessingInk" xmlns:wps="http://schemas.microsoft.com/office/word/2010/wordprocessingShape" xmlns:a14="http://schemas.microsoft.com/office/drawing/2010/main" val="0"/>
+                          <a14:useLocalDpi xmlns:a14="http://schemas.microsoft.com/office/drawing/2010/main" xmlns:wps="http://schemas.microsoft.com/office/word/2010/wordprocessingShape" xmlns:wpi="http://schemas.microsoft.com/office/word/2010/wordprocessingInk" xmlns:wpg="http://schemas.microsoft.com/office/word/2010/wordprocessingGroup" xmlns:w14="http://schemas.microsoft.com/office/word/2010/wordml" xmlns:w="http://schemas.openxmlformats.org/wordprocessingml/2006/main" xmlns:w10="urn:schemas-microsoft-com:office:word" xmlns:wp14="http://schemas.microsoft.com/office/word/2010/wordprocessingDrawing" xmlns:v="urn:schemas-microsoft-com:vml" xmlns:o="urn:schemas-microsoft-com:office:office" xmlns:mc="http://schemas.openxmlformats.org/markup-compatibility/2006" xmlns:wpc="http://schemas.microsoft.com/office/word/2010/wordprocessingCanvas" xmlns="" val="0"/>
                         </a:ext>
                       </a:extLst>
                     </a:blip>
@@ -1725,7 +1725,7 @@
                     <a:blip r:embed="rId17">
                       <a:extLst>
                         <a:ext uri="{28A0092B-C50C-407E-A947-70E740481C1C}">
-                          <a14:useLocalDpi xmlns="" xmlns:wpc="http://schemas.microsoft.com/office/word/2010/wordprocessingCanvas" xmlns:mc="http://schemas.openxmlformats.org/markup-compatibility/2006" xmlns:o="urn:schemas-microsoft-com:office:office" xmlns:v="urn:schemas-microsoft-com:vml" xmlns:wp14="http://schemas.microsoft.com/office/word/2010/wordprocessingDrawing" xmlns:w10="urn:schemas-microsoft-com:office:word" xmlns:w="http://schemas.openxmlformats.org/wordprocessingml/2006/main" xmlns:w14="http://schemas.microsoft.com/office/word/2010/wordml" xmlns:wpg="http://schemas.microsoft.com/office/word/2010/wordprocessingGroup" xmlns:wpi="http://schemas.microsoft.com/office/word/2010/wordprocessingInk" xmlns:wps="http://schemas.microsoft.com/office/word/2010/wordprocessingShape" xmlns:a14="http://schemas.microsoft.com/office/drawing/2010/main" val="0"/>
+                          <a14:useLocalDpi xmlns:a14="http://schemas.microsoft.com/office/drawing/2010/main" xmlns:wps="http://schemas.microsoft.com/office/word/2010/wordprocessingShape" xmlns:wpi="http://schemas.microsoft.com/office/word/2010/wordprocessingInk" xmlns:wpg="http://schemas.microsoft.com/office/word/2010/wordprocessingGroup" xmlns:w14="http://schemas.microsoft.com/office/word/2010/wordml" xmlns:w="http://schemas.openxmlformats.org/wordprocessingml/2006/main" xmlns:w10="urn:schemas-microsoft-com:office:word" xmlns:wp14="http://schemas.microsoft.com/office/word/2010/wordprocessingDrawing" xmlns:v="urn:schemas-microsoft-com:vml" xmlns:o="urn:schemas-microsoft-com:office:office" xmlns:mc="http://schemas.openxmlformats.org/markup-compatibility/2006" xmlns:wpc="http://schemas.microsoft.com/office/word/2010/wordprocessingCanvas" xmlns="" val="0"/>
                         </a:ext>
                       </a:extLst>
                     </a:blip>
@@ -1799,7 +1799,7 @@
                     <a:blip r:embed="rId18">
                       <a:extLst>
                         <a:ext uri="{28A0092B-C50C-407E-A947-70E740481C1C}">
-                          <a14:useLocalDpi xmlns="" xmlns:wpc="http://schemas.microsoft.com/office/word/2010/wordprocessingCanvas" xmlns:mc="http://schemas.openxmlformats.org/markup-compatibility/2006" xmlns:o="urn:schemas-microsoft-com:office:office" xmlns:v="urn:schemas-microsoft-com:vml" xmlns:wp14="http://schemas.microsoft.com/office/word/2010/wordprocessingDrawing" xmlns:w10="urn:schemas-microsoft-com:office:word" xmlns:w="http://schemas.openxmlformats.org/wordprocessingml/2006/main" xmlns:w14="http://schemas.microsoft.com/office/word/2010/wordml" xmlns:wpg="http://schemas.microsoft.com/office/word/2010/wordprocessingGroup" xmlns:wpi="http://schemas.microsoft.com/office/word/2010/wordprocessingInk" xmlns:wps="http://schemas.microsoft.com/office/word/2010/wordprocessingShape" xmlns:a14="http://schemas.microsoft.com/office/drawing/2010/main" val="0"/>
+                          <a14:useLocalDpi xmlns:a14="http://schemas.microsoft.com/office/drawing/2010/main" xmlns:wps="http://schemas.microsoft.com/office/word/2010/wordprocessingShape" xmlns:wpi="http://schemas.microsoft.com/office/word/2010/wordprocessingInk" xmlns:wpg="http://schemas.microsoft.com/office/word/2010/wordprocessingGroup" xmlns:w14="http://schemas.microsoft.com/office/word/2010/wordml" xmlns:w="http://schemas.openxmlformats.org/wordprocessingml/2006/main" xmlns:w10="urn:schemas-microsoft-com:office:word" xmlns:wp14="http://schemas.microsoft.com/office/word/2010/wordprocessingDrawing" xmlns:v="urn:schemas-microsoft-com:vml" xmlns:o="urn:schemas-microsoft-com:office:office" xmlns:mc="http://schemas.openxmlformats.org/markup-compatibility/2006" xmlns:wpc="http://schemas.microsoft.com/office/word/2010/wordprocessingCanvas" xmlns="" val="0"/>
                         </a:ext>
                       </a:extLst>
                     </a:blip>
@@ -1877,7 +1877,7 @@
                     <a:blip r:embed="rId19">
                       <a:extLst>
                         <a:ext uri="{28A0092B-C50C-407E-A947-70E740481C1C}">
-                          <a14:useLocalDpi xmlns="" xmlns:wpc="http://schemas.microsoft.com/office/word/2010/wordprocessingCanvas" xmlns:mc="http://schemas.openxmlformats.org/markup-compatibility/2006" xmlns:o="urn:schemas-microsoft-com:office:office" xmlns:v="urn:schemas-microsoft-com:vml" xmlns:wp14="http://schemas.microsoft.com/office/word/2010/wordprocessingDrawing" xmlns:w10="urn:schemas-microsoft-com:office:word" xmlns:w="http://schemas.openxmlformats.org/wordprocessingml/2006/main" xmlns:w14="http://schemas.microsoft.com/office/word/2010/wordml" xmlns:wpg="http://schemas.microsoft.com/office/word/2010/wordprocessingGroup" xmlns:wpi="http://schemas.microsoft.com/office/word/2010/wordprocessingInk" xmlns:wps="http://schemas.microsoft.com/office/word/2010/wordprocessingShape" xmlns:a14="http://schemas.microsoft.com/office/drawing/2010/main" val="0"/>
+                          <a14:useLocalDpi xmlns:a14="http://schemas.microsoft.com/office/drawing/2010/main" xmlns:wps="http://schemas.microsoft.com/office/word/2010/wordprocessingShape" xmlns:wpi="http://schemas.microsoft.com/office/word/2010/wordprocessingInk" xmlns:wpg="http://schemas.microsoft.com/office/word/2010/wordprocessingGroup" xmlns:w14="http://schemas.microsoft.com/office/word/2010/wordml" xmlns:w="http://schemas.openxmlformats.org/wordprocessingml/2006/main" xmlns:w10="urn:schemas-microsoft-com:office:word" xmlns:wp14="http://schemas.microsoft.com/office/word/2010/wordprocessingDrawing" xmlns:v="urn:schemas-microsoft-com:vml" xmlns:o="urn:schemas-microsoft-com:office:office" xmlns:mc="http://schemas.openxmlformats.org/markup-compatibility/2006" xmlns:wpc="http://schemas.microsoft.com/office/word/2010/wordprocessingCanvas" xmlns="" val="0"/>
                         </a:ext>
                       </a:extLst>
                     </a:blip>
@@ -1951,7 +1951,7 @@
                     <a:blip r:embed="rId20">
                       <a:extLst>
                         <a:ext uri="{28A0092B-C50C-407E-A947-70E740481C1C}">
-                          <a14:useLocalDpi xmlns="" xmlns:wpc="http://schemas.microsoft.com/office/word/2010/wordprocessingCanvas" xmlns:mc="http://schemas.openxmlformats.org/markup-compatibility/2006" xmlns:o="urn:schemas-microsoft-com:office:office" xmlns:v="urn:schemas-microsoft-com:vml" xmlns:wp14="http://schemas.microsoft.com/office/word/2010/wordprocessingDrawing" xmlns:w10="urn:schemas-microsoft-com:office:word" xmlns:w="http://schemas.openxmlformats.org/wordprocessingml/2006/main" xmlns:w14="http://schemas.microsoft.com/office/word/2010/wordml" xmlns:wpg="http://schemas.microsoft.com/office/word/2010/wordprocessingGroup" xmlns:wpi="http://schemas.microsoft.com/office/word/2010/wordprocessingInk" xmlns:wps="http://schemas.microsoft.com/office/word/2010/wordprocessingShape" xmlns:a14="http://schemas.microsoft.com/office/drawing/2010/main" val="0"/>
+                          <a14:useLocalDpi xmlns:a14="http://schemas.microsoft.com/office/drawing/2010/main" xmlns:wps="http://schemas.microsoft.com/office/word/2010/wordprocessingShape" xmlns:wpi="http://schemas.microsoft.com/office/word/2010/wordprocessingInk" xmlns:wpg="http://schemas.microsoft.com/office/word/2010/wordprocessingGroup" xmlns:w14="http://schemas.microsoft.com/office/word/2010/wordml" xmlns:w="http://schemas.openxmlformats.org/wordprocessingml/2006/main" xmlns:w10="urn:schemas-microsoft-com:office:word" xmlns:wp14="http://schemas.microsoft.com/office/word/2010/wordprocessingDrawing" xmlns:v="urn:schemas-microsoft-com:vml" xmlns:o="urn:schemas-microsoft-com:office:office" xmlns:mc="http://schemas.openxmlformats.org/markup-compatibility/2006" xmlns:wpc="http://schemas.microsoft.com/office/word/2010/wordprocessingCanvas" xmlns="" val="0"/>
                         </a:ext>
                       </a:extLst>
                     </a:blip>
@@ -2032,7 +2032,7 @@
                     <a:blip r:embed="rId21">
                       <a:extLst>
                         <a:ext uri="{28A0092B-C50C-407E-A947-70E740481C1C}">
-                          <a14:useLocalDpi xmlns="" xmlns:wpc="http://schemas.microsoft.com/office/word/2010/wordprocessingCanvas" xmlns:mc="http://schemas.openxmlformats.org/markup-compatibility/2006" xmlns:o="urn:schemas-microsoft-com:office:office" xmlns:v="urn:schemas-microsoft-com:vml" xmlns:wp14="http://schemas.microsoft.com/office/word/2010/wordprocessingDrawing" xmlns:w10="urn:schemas-microsoft-com:office:word" xmlns:w="http://schemas.openxmlformats.org/wordprocessingml/2006/main" xmlns:w14="http://schemas.microsoft.com/office/word/2010/wordml" xmlns:wpg="http://schemas.microsoft.com/office/word/2010/wordprocessingGroup" xmlns:wpi="http://schemas.microsoft.com/office/word/2010/wordprocessingInk" xmlns:wps="http://schemas.microsoft.com/office/word/2010/wordprocessingShape" xmlns:a14="http://schemas.microsoft.com/office/drawing/2010/main" val="0"/>
+                          <a14:useLocalDpi xmlns:a14="http://schemas.microsoft.com/office/drawing/2010/main" xmlns:wps="http://schemas.microsoft.com/office/word/2010/wordprocessingShape" xmlns:wpi="http://schemas.microsoft.com/office/word/2010/wordprocessingInk" xmlns:wpg="http://schemas.microsoft.com/office/word/2010/wordprocessingGroup" xmlns:w14="http://schemas.microsoft.com/office/word/2010/wordml" xmlns:w="http://schemas.openxmlformats.org/wordprocessingml/2006/main" xmlns:w10="urn:schemas-microsoft-com:office:word" xmlns:wp14="http://schemas.microsoft.com/office/word/2010/wordprocessingDrawing" xmlns:v="urn:schemas-microsoft-com:vml" xmlns:o="urn:schemas-microsoft-com:office:office" xmlns:mc="http://schemas.openxmlformats.org/markup-compatibility/2006" xmlns:wpc="http://schemas.microsoft.com/office/word/2010/wordprocessingCanvas" xmlns="" val="0"/>
                         </a:ext>
                       </a:extLst>
                     </a:blip>
@@ -2081,7 +2081,13 @@
         <w:pStyle w:val="CitrixBodyText"/>
       </w:pPr>
       <w:r>
-        <w:t>When the Self Service Desktop solution sees a configuration of this pattern, it will create the virtual machine from template in a stopped state, attach the ISO containing the boot volume and then start the machine to allow it to boot into the streamed desktop from Provisioning Services.</w:t>
+        <w:t xml:space="preserve">When the Self Service Desktop solution sees a configuration of this pattern, it will create the virtual machine from template in a stopped state, attach the ISO containing the </w:t>
+      </w:r>
+      <w:r>
+        <w:t xml:space="preserve">Provisioning Services </w:t>
+      </w:r>
+      <w:r>
+        <w:t>boot volume and then start the machine to allow it to boot into the streamed desktop from Provisioning Services.</w:t>
       </w:r>
     </w:p>
     <w:p>
@@ -2367,7 +2373,7 @@
                   <a:blip r:embed="rId1">
                     <a:extLst>
                       <a:ext uri="{28A0092B-C50C-407E-A947-70E740481C1C}">
-                        <a14:useLocalDpi xmlns="" xmlns:wpc="http://schemas.microsoft.com/office/word/2010/wordprocessingCanvas" xmlns:mc="http://schemas.openxmlformats.org/markup-compatibility/2006" xmlns:o="urn:schemas-microsoft-com:office:office" xmlns:v="urn:schemas-microsoft-com:vml" xmlns:wp14="http://schemas.microsoft.com/office/word/2010/wordprocessingDrawing" xmlns:w10="urn:schemas-microsoft-com:office:word" xmlns:w="http://schemas.openxmlformats.org/wordprocessingml/2006/main" xmlns:w14="http://schemas.microsoft.com/office/word/2010/wordml" xmlns:wpg="http://schemas.microsoft.com/office/word/2010/wordprocessingGroup" xmlns:wpi="http://schemas.microsoft.com/office/word/2010/wordprocessingInk" xmlns:wps="http://schemas.microsoft.com/office/word/2010/wordprocessingShape" xmlns:a14="http://schemas.microsoft.com/office/drawing/2010/main" val="0"/>
+                        <a14:useLocalDpi xmlns:a14="http://schemas.microsoft.com/office/drawing/2010/main" xmlns:wps="http://schemas.microsoft.com/office/word/2010/wordprocessingShape" xmlns:wpi="http://schemas.microsoft.com/office/word/2010/wordprocessingInk" xmlns:wpg="http://schemas.microsoft.com/office/word/2010/wordprocessingGroup" xmlns:w14="http://schemas.microsoft.com/office/word/2010/wordml" xmlns:w="http://schemas.openxmlformats.org/wordprocessingml/2006/main" xmlns:w10="urn:schemas-microsoft-com:office:word" xmlns:wp14="http://schemas.microsoft.com/office/word/2010/wordprocessingDrawing" xmlns:v="urn:schemas-microsoft-com:vml" xmlns:o="urn:schemas-microsoft-com:office:office" xmlns:mc="http://schemas.openxmlformats.org/markup-compatibility/2006" xmlns:wpc="http://schemas.microsoft.com/office/word/2010/wordprocessingCanvas" xmlns="" val="0"/>
                       </a:ext>
                     </a:extLst>
                   </a:blip>
@@ -10671,21 +10677,6 @@
 </file>
 
 <file path=customXml/item1.xml><?xml version="1.0" encoding="utf-8"?>
-<?mso-contentType ?>
-<FormTemplates xmlns="http://schemas.microsoft.com/sharepoint/v3/contenttype/forms">
-  <Display>DocumentLibraryForm</Display>
-  <Edit>DocumentLibraryForm</Edit>
-  <New>DocumentLibraryForm</New>
-</FormTemplates>
-</file>
-
-<file path=customXml/item2.xml><?xml version="1.0" encoding="utf-8"?>
-<p:properties xmlns:p="http://schemas.microsoft.com/office/2006/metadata/properties" xmlns:xsi="http://www.w3.org/2001/XMLSchema-instance">
-  <documentManagement/>
-</p:properties>
-</file>
-
-<file path=customXml/item3.xml><?xml version="1.0" encoding="utf-8"?>
 <ct:contentTypeSchema xmlns:ct="http://schemas.microsoft.com/office/2006/metadata/contentType" xmlns:ma="http://schemas.microsoft.com/office/2006/metadata/properties/metaAttributes" ct:_="" ma:_="" ma:contentTypeName="Document" ma:contentTypeID="0x010100D8AABB61263BB145AD323479D96B5AB9" ma:contentTypeVersion="0" ma:contentTypeDescription="Create a new document." ma:contentTypeScope="" ma:versionID="4f6c3937d35d5da1157559d219de2201">
   <xsd:schema xmlns:xsd="http://www.w3.org/2001/XMLSchema" xmlns:p="http://schemas.microsoft.com/office/2006/metadata/properties" targetNamespace="http://schemas.microsoft.com/office/2006/metadata/properties" ma:root="true" ma:fieldsID="4aeb20c0e3442673af7ee10786458764">
     <xsd:element name="properties">
@@ -10734,27 +10725,26 @@
 </ct:contentTypeSchema>
 </file>
 
+<file path=customXml/item2.xml><?xml version="1.0" encoding="utf-8"?>
+<p:properties xmlns:p="http://schemas.microsoft.com/office/2006/metadata/properties" xmlns:xsi="http://www.w3.org/2001/XMLSchema-instance">
+  <documentManagement/>
+</p:properties>
+</file>
+
+<file path=customXml/item3.xml><?xml version="1.0" encoding="utf-8"?>
+<?mso-contentType ?>
+<FormTemplates xmlns="http://schemas.microsoft.com/sharepoint/v3/contenttype/forms">
+  <Display>DocumentLibraryForm</Display>
+  <Edit>DocumentLibraryForm</Edit>
+  <New>DocumentLibraryForm</New>
+</FormTemplates>
+</file>
+
 <file path=customXml/item4.xml><?xml version="1.0" encoding="utf-8"?>
 <b:Sources xmlns:b="http://schemas.openxmlformats.org/officeDocument/2006/bibliography" xmlns="http://schemas.openxmlformats.org/officeDocument/2006/bibliography" SelectedStyle="\APA.XSL" StyleName="APA"/>
 </file>
 
 <file path=customXml/itemProps1.xml><?xml version="1.0" encoding="utf-8"?>
-<ds:datastoreItem xmlns:ds="http://schemas.openxmlformats.org/officeDocument/2006/customXml" ds:itemID="{C2A3E378-56B0-4CC5-BB83-6207A48EAEFF}">
-  <ds:schemaRefs>
-    <ds:schemaRef ds:uri="http://schemas.microsoft.com/sharepoint/v3/contenttype/forms"/>
-  </ds:schemaRefs>
-</ds:datastoreItem>
-</file>
-
-<file path=customXml/itemProps2.xml><?xml version="1.0" encoding="utf-8"?>
-<ds:datastoreItem xmlns:ds="http://schemas.openxmlformats.org/officeDocument/2006/customXml" ds:itemID="{538E3A36-1ECC-4FB3-982B-BA58CFE3E2D9}">
-  <ds:schemaRefs>
-    <ds:schemaRef ds:uri="http://schemas.microsoft.com/office/2006/metadata/properties"/>
-  </ds:schemaRefs>
-</ds:datastoreItem>
-</file>
-
-<file path=customXml/itemProps3.xml><?xml version="1.0" encoding="utf-8"?>
 <ds:datastoreItem xmlns:ds="http://schemas.openxmlformats.org/officeDocument/2006/customXml" ds:itemID="{A72B7214-4D2E-4FFA-A8BC-E2F528EE0489}">
   <ds:schemaRefs>
     <ds:schemaRef ds:uri="http://schemas.microsoft.com/office/2006/metadata/contentType"/>
@@ -10769,8 +10759,24 @@
 </ds:datastoreItem>
 </file>
 
+<file path=customXml/itemProps2.xml><?xml version="1.0" encoding="utf-8"?>
+<ds:datastoreItem xmlns:ds="http://schemas.openxmlformats.org/officeDocument/2006/customXml" ds:itemID="{538E3A36-1ECC-4FB3-982B-BA58CFE3E2D9}">
+  <ds:schemaRefs>
+    <ds:schemaRef ds:uri="http://schemas.microsoft.com/office/2006/metadata/properties"/>
+  </ds:schemaRefs>
+</ds:datastoreItem>
+</file>
+
+<file path=customXml/itemProps3.xml><?xml version="1.0" encoding="utf-8"?>
+<ds:datastoreItem xmlns:ds="http://schemas.openxmlformats.org/officeDocument/2006/customXml" ds:itemID="{C2A3E378-56B0-4CC5-BB83-6207A48EAEFF}">
+  <ds:schemaRefs>
+    <ds:schemaRef ds:uri="http://schemas.microsoft.com/sharepoint/v3/contenttype/forms"/>
+  </ds:schemaRefs>
+</ds:datastoreItem>
+</file>
+
 <file path=customXml/itemProps4.xml><?xml version="1.0" encoding="utf-8"?>
-<ds:datastoreItem xmlns:ds="http://schemas.openxmlformats.org/officeDocument/2006/customXml" ds:itemID="{84910853-0DFD-4315-8B94-7146E6F2125C}">
+<ds:datastoreItem xmlns:ds="http://schemas.openxmlformats.org/officeDocument/2006/customXml" ds:itemID="{842D12D6-DA5C-4A1C-AC30-B6AFD5607924}">
   <ds:schemaRefs>
     <ds:schemaRef ds:uri="http://schemas.openxmlformats.org/officeDocument/2006/bibliography"/>
   </ds:schemaRefs>
